--- a/docs/Word Files/BLD/Methods/UF5.docx
+++ b/docs/Word Files/BLD/Methods/UF5.docx
@@ -58,7 +58,31 @@
         <w:spacing w:after="0" w:line="240" w:lineRule="auto"/>
       </w:pPr>
       <w:r>
-        <w:t>import AnimCube from "@site/src/components/AnimCube";</w:t>
+        <w:t xml:space="preserve">import </w:t>
+      </w:r>
+      <w:proofErr w:type="spellStart"/>
+      <w:r>
+        <w:t>AnimCube</w:t>
+      </w:r>
+      <w:proofErr w:type="spellEnd"/>
+      <w:r>
+        <w:t xml:space="preserve"> from "@site/</w:t>
+      </w:r>
+      <w:proofErr w:type="spellStart"/>
+      <w:r>
+        <w:t>src</w:t>
+      </w:r>
+      <w:proofErr w:type="spellEnd"/>
+      <w:r>
+        <w:t>/components/</w:t>
+      </w:r>
+      <w:proofErr w:type="spellStart"/>
+      <w:r>
+        <w:t>AnimCube</w:t>
+      </w:r>
+      <w:proofErr w:type="spellEnd"/>
+      <w:r>
+        <w:t>";</w:t>
       </w:r>
     </w:p>
     <w:p>
@@ -66,7 +90,15 @@
         <w:spacing w:after="0" w:line="240" w:lineRule="auto"/>
       </w:pPr>
       <w:r>
-        <w:t>import ReactPlayer from 'react-player'</w:t>
+        <w:t xml:space="preserve">import </w:t>
+      </w:r>
+      <w:proofErr w:type="spellStart"/>
+      <w:r>
+        <w:t>ReactPlayer</w:t>
+      </w:r>
+      <w:proofErr w:type="spellEnd"/>
+      <w:r>
+        <w:t xml:space="preserve"> from 'react-player'</w:t>
       </w:r>
     </w:p>
     <w:p>
@@ -74,7 +106,56 @@
         <w:spacing w:after="0" w:line="240" w:lineRule="auto"/>
       </w:pPr>
       <w:r>
-        <w:t>import ImageCollage from '@site/src/components/ImageCollage';</w:t>
+        <w:t xml:space="preserve">import </w:t>
+      </w:r>
+      <w:proofErr w:type="spellStart"/>
+      <w:r>
+        <w:t>ImageCollage</w:t>
+      </w:r>
+      <w:proofErr w:type="spellEnd"/>
+      <w:r>
+        <w:t xml:space="preserve"> from '@site/</w:t>
+      </w:r>
+      <w:proofErr w:type="spellStart"/>
+      <w:r>
+        <w:t>src</w:t>
+      </w:r>
+      <w:proofErr w:type="spellEnd"/>
+      <w:r>
+        <w:t>/components/</w:t>
+      </w:r>
+      <w:proofErr w:type="spellStart"/>
+      <w:r>
+        <w:t>ImageCollage</w:t>
+      </w:r>
+      <w:proofErr w:type="spellEnd"/>
+      <w:r>
+        <w:t>';</w:t>
+      </w:r>
+    </w:p>
+    <w:p>
+      <w:pPr>
+        <w:spacing w:after="0" w:line="240" w:lineRule="auto"/>
+      </w:pPr>
+      <w:r>
+        <w:t>import YouTube from "@</w:t>
+      </w:r>
+      <w:r>
+        <w:rPr>
+          <w:u w:val="single"/>
+        </w:rPr>
+        <w:t>site/</w:t>
+      </w:r>
+      <w:proofErr w:type="spellStart"/>
+      <w:r>
+        <w:rPr>
+          <w:u w:val="single"/>
+        </w:rPr>
+        <w:t>src</w:t>
+      </w:r>
+      <w:proofErr w:type="spellEnd"/>
+      <w:r>
+        <w:t>/components/YouTube";</w:t>
       </w:r>
     </w:p>
     <w:p>
@@ -121,8 +202,9 @@
           <w:kern w:val="0"/>
           <w14:ligatures w14:val="none"/>
         </w:rPr>
-        <w:t>&lt;AnimCube params="config=../../ReconstructionConfig.txt&amp;</w:t>
-      </w:r>
+        <w:t>&lt;</w:t>
+      </w:r>
+      <w:proofErr w:type="spellStart"/>
       <w:r>
         <w:rPr>
           <w:rFonts w:ascii="Calibri" w:eastAsia="Times New Roman" w:hAnsi="Calibri" w:cs="Calibri"/>
@@ -130,8 +212,9 @@
           <w:kern w:val="0"/>
           <w14:ligatures w14:val="none"/>
         </w:rPr>
-        <w:t>initmove=B' D L' U2 R2 B D' F' R U2 D2 B R2 F' U2 F' B' R2 L2 U2&amp;move={Scramble: B' D L' U2 R2 B D' F' R U2 D2 B R2 F' U2 F' B' R2 L2 U2}.{Rotate: z2 y}z2 y.{UF-UB-FL-DL-DR: [U:[L' S,L2 S2]]}U L' S L2 S2 S' L S2 L2 U'.{UF-RU-FD-BD-UL: M U M U2 M2 U M' U M U'}M U M U2 M2 U M' U M U'.{UF-BL-RB-RF-UL: [f' U:[L',E]]}f' U L' E L E' U' f.{UFR-LBU-RDF: [D' R U : [R' D R, U]]}D' R U R' D R U R' D' R U' U' R' D.{UFR-BLD-DRB: [U R : [D2, R U' R']]}U R D2 R U' R' D2 R U R' R' U'.{UFR-UFL-RUB: [U' R' : [U2, R' D' R]]}U' R' U2 R' D' R U2 R' D R R U.{Parity: D U' F' R U R' U' R' F R2 U' R' U' R U R' U D'}D U' F' R U R' U' R' F R2 U' R' U' R U R' U D'"</w:t>
-      </w:r>
+        <w:t>AnimCube</w:t>
+      </w:r>
+      <w:proofErr w:type="spellEnd"/>
       <w:r>
         <w:rPr>
           <w:rFonts w:ascii="Calibri" w:eastAsia="Times New Roman" w:hAnsi="Calibri" w:cs="Calibri"/>
@@ -139,6 +222,64 @@
           <w:kern w:val="0"/>
           <w14:ligatures w14:val="none"/>
         </w:rPr>
+        <w:t xml:space="preserve"> params="config=../../</w:t>
+      </w:r>
+      <w:proofErr w:type="spellStart"/>
+      <w:r>
+        <w:rPr>
+          <w:rFonts w:ascii="Calibri" w:eastAsia="Times New Roman" w:hAnsi="Calibri" w:cs="Calibri"/>
+          <w:color w:val="000000"/>
+          <w:kern w:val="0"/>
+          <w14:ligatures w14:val="none"/>
+        </w:rPr>
+        <w:t>ReconstructionConfig.txt&amp;</w:t>
+      </w:r>
+      <w:r>
+        <w:rPr>
+          <w:rFonts w:ascii="Calibri" w:eastAsia="Times New Roman" w:hAnsi="Calibri" w:cs="Calibri"/>
+          <w:color w:val="000000"/>
+          <w:kern w:val="0"/>
+          <w14:ligatures w14:val="none"/>
+        </w:rPr>
+        <w:t>initmove</w:t>
+      </w:r>
+      <w:proofErr w:type="spellEnd"/>
+      <w:r>
+        <w:rPr>
+          <w:rFonts w:ascii="Calibri" w:eastAsia="Times New Roman" w:hAnsi="Calibri" w:cs="Calibri"/>
+          <w:color w:val="000000"/>
+          <w:kern w:val="0"/>
+          <w14:ligatures w14:val="none"/>
+        </w:rPr>
+        <w:t xml:space="preserve">=B' D L' U2 R2 B D' F' R U2 D2 B R2 F' U2 F' B' R2 L2 U2&amp;move={Scramble: B' D L' U2 R2 B D' F' R U2 D2 B R2 F' U2 F' B' R2 L2 U2}.{Rotate: z2 y}z2 y.{UF-UB-FL-DL-DR: [U:[L' S,L2 S2]]}U L' S L2 S2 S' L S2 L2 U'.{UF-RU-FD-BD-UL: M U M U2 M2 U M' U M U'}M U M U2 M2 U M' U M U'.{UF-BL-RB-RF-UL: [f' U:[L',E]]}f' U L' E L E' U' f.{UFR-LBU-RDF: [D' R U : [R' D R, U]]}D' R U R' D R U R' D' R U' U' R' D.{UFR-BLD-DRB: [U R : [D2, R U' R']]}U R D2 R U' R' D2 R U R' R' U'.{UFR-UFL-RUB: [U' R' : [U2, R' D' R]]}U' R' U2 R' D' R U2 R' D R </w:t>
+      </w:r>
+      <w:proofErr w:type="spellStart"/>
+      <w:r>
+        <w:rPr>
+          <w:rFonts w:ascii="Calibri" w:eastAsia="Times New Roman" w:hAnsi="Calibri" w:cs="Calibri"/>
+          <w:color w:val="000000"/>
+          <w:kern w:val="0"/>
+          <w14:ligatures w14:val="none"/>
+        </w:rPr>
+        <w:t>R</w:t>
+      </w:r>
+      <w:proofErr w:type="spellEnd"/>
+      <w:r>
+        <w:rPr>
+          <w:rFonts w:ascii="Calibri" w:eastAsia="Times New Roman" w:hAnsi="Calibri" w:cs="Calibri"/>
+          <w:color w:val="000000"/>
+          <w:kern w:val="0"/>
+          <w14:ligatures w14:val="none"/>
+        </w:rPr>
+        <w:t xml:space="preserve"> U.{Parity: D U' F' R U R' U' R' F R2 U' R' U' R U R' U D'}D U' F' R U R' U' R' F R2 U' R' U' R U R' U D'"</w:t>
+      </w:r>
+      <w:r>
+        <w:rPr>
+          <w:rFonts w:ascii="Calibri" w:eastAsia="Times New Roman" w:hAnsi="Calibri" w:cs="Calibri"/>
+          <w:color w:val="000000"/>
+          <w:kern w:val="0"/>
+          <w14:ligatures w14:val="none"/>
+        </w:rPr>
         <w:t xml:space="preserve"> width="600px" height="400px" /&gt;</w:t>
       </w:r>
     </w:p>
@@ -153,11 +294,103 @@
         <w:rPr>
           <w:rFonts w:hint="eastAsia"/>
         </w:rPr>
-        <w:t>Example solve by Abhijeet Ghodgaonkar.</w:t>
-      </w:r>
+        <w:t xml:space="preserve">Example solve by Abhijeet </w:t>
+      </w:r>
+      <w:proofErr w:type="gramStart"/>
+      <w:r>
+        <w:rPr>
+          <w:rFonts w:hint="eastAsia"/>
+        </w:rPr>
+        <w:t>Ghodgaonkar.</w:t>
+      </w:r>
+      <w:r>
+        <w:t>*</w:t>
+      </w:r>
+      <w:proofErr w:type="gramEnd"/>
+      <w:r>
+        <w:t>*</w:t>
+      </w:r>
+    </w:p>
+    <w:p>
+      <w:pPr>
+        <w:spacing w:after="0" w:line="240" w:lineRule="auto"/>
+      </w:pPr>
+    </w:p>
+    <w:p>
+      <w:pPr>
+        <w:spacing w:after="0" w:line="240" w:lineRule="auto"/>
+      </w:pPr>
+      <w:r>
+        <w:t>## Description</w:t>
+      </w:r>
+    </w:p>
+    <w:p>
+      <w:pPr>
+        <w:spacing w:after="0" w:line="240" w:lineRule="auto"/>
+      </w:pPr>
+    </w:p>
+    <w:p>
+      <w:pPr>
+        <w:spacing w:after="0" w:line="240" w:lineRule="auto"/>
+      </w:pPr>
       <w:r>
         <w:t>**</w:t>
       </w:r>
+      <w:proofErr w:type="gramStart"/>
+      <w:r>
+        <w:t>Creator:*</w:t>
+      </w:r>
+      <w:proofErr w:type="gramEnd"/>
+      <w:r>
+        <w:t xml:space="preserve">* </w:t>
+      </w:r>
+      <w:r>
+        <w:rPr>
+          <w:rFonts w:hint="eastAsia"/>
+        </w:rPr>
+        <w:t>[</w:t>
+      </w:r>
+      <w:r>
+        <w:t xml:space="preserve">Abhijeet </w:t>
+      </w:r>
+      <w:proofErr w:type="gramStart"/>
+      <w:r>
+        <w:t>Ghodgaonkar</w:t>
+      </w:r>
+      <w:r>
+        <w:rPr>
+          <w:rFonts w:hint="eastAsia"/>
+        </w:rPr>
+        <w:t>]</w:t>
+      </w:r>
+      <w:r>
+        <w:rPr>
+          <w:rFonts w:hint="eastAsia"/>
+        </w:rPr>
+        <w:t>(</w:t>
+      </w:r>
+      <w:proofErr w:type="gramEnd"/>
+      <w:r>
+        <w:t>CubingContributors/MethodDevelopers.md#</w:t>
+      </w:r>
+      <w:r>
+        <w:rPr>
+          <w:rFonts w:hint="eastAsia"/>
+        </w:rPr>
+        <w:t>ghodgaonkar-abhijeet</w:t>
+      </w:r>
+      <w:r>
+        <w:rPr>
+          <w:rFonts w:hint="eastAsia"/>
+        </w:rPr>
+        <w:t>)</w:t>
+      </w:r>
+      <w:r>
+        <w:rPr>
+          <w:rFonts w:hint="eastAsia"/>
+        </w:rPr>
+        <w:t>, others</w:t>
+      </w:r>
     </w:p>
     <w:p>
       <w:pPr>
@@ -169,7 +402,21 @@
         <w:spacing w:after="0" w:line="240" w:lineRule="auto"/>
       </w:pPr>
       <w:r>
-        <w:t>## Description</w:t>
+        <w:t>**</w:t>
+      </w:r>
+      <w:proofErr w:type="gramStart"/>
+      <w:r>
+        <w:t>Created:*</w:t>
+      </w:r>
+      <w:proofErr w:type="gramEnd"/>
+      <w:r>
+        <w:t>* 2</w:t>
+      </w:r>
+      <w:r>
+        <w:rPr>
+          <w:rFonts w:hint="eastAsia"/>
+        </w:rPr>
+        <w:t>018</w:t>
       </w:r>
     </w:p>
     <w:p>
@@ -180,55 +427,108 @@
     <w:p>
       <w:pPr>
         <w:spacing w:after="0" w:line="240" w:lineRule="auto"/>
-        <w:rPr>
-          <w:rFonts w:hint="eastAsia"/>
-        </w:rPr>
-      </w:pPr>
-      <w:r>
-        <w:t xml:space="preserve">**Creator:** </w:t>
-      </w:r>
-      <w:r>
-        <w:rPr>
-          <w:rFonts w:hint="eastAsia"/>
-        </w:rPr>
-        <w:t>[</w:t>
-      </w:r>
-      <w:r>
-        <w:t>Abhijeet Ghodgaonkar</w:t>
-      </w:r>
-      <w:r>
-        <w:rPr>
-          <w:rFonts w:hint="eastAsia"/>
-        </w:rPr>
-        <w:t>]</w:t>
-      </w:r>
-      <w:r>
-        <w:rPr>
-          <w:rFonts w:hint="eastAsia"/>
-        </w:rPr>
-        <w:t>(</w:t>
-      </w:r>
-      <w:r>
-        <w:t>CubingContributors/MethodDevelopers.md#</w:t>
-      </w:r>
-      <w:r>
-        <w:rPr>
-          <w:rFonts w:hint="eastAsia"/>
-        </w:rPr>
-        <w:t>ghodgaonkar-abhijeet</w:t>
-      </w:r>
-      <w:r>
-        <w:rPr>
-          <w:rFonts w:hint="eastAsia"/>
-        </w:rPr>
+      </w:pPr>
+      <w:r>
+        <w:t>**</w:t>
+      </w:r>
+      <w:proofErr w:type="gramStart"/>
+      <w:r>
+        <w:t>Steps:*</w:t>
+      </w:r>
+      <w:proofErr w:type="gramEnd"/>
+      <w:r>
+        <w:t>*</w:t>
+      </w:r>
+      <w:r>
+        <w:rPr>
+          <w:rFonts w:hint="eastAsia"/>
+        </w:rPr>
+        <w:t xml:space="preserve"> </w:t>
+      </w:r>
+      <w:r>
+        <w:rPr>
+          <w:rFonts w:hint="eastAsia"/>
+        </w:rPr>
+        <w:t xml:space="preserve">Use freestyle </w:t>
+      </w:r>
+      <w:r>
+        <w:rPr>
+          <w:rFonts w:hint="eastAsia"/>
+        </w:rPr>
+        <w:t>5-cycles</w:t>
+      </w:r>
+      <w:r>
+        <w:rPr>
+          <w:rFonts w:hint="eastAsia"/>
+        </w:rPr>
+        <w:t xml:space="preserve"> to </w:t>
+      </w:r>
+      <w:r>
+        <w:rPr>
+          <w:rFonts w:hint="eastAsia"/>
+        </w:rPr>
+        <w:t xml:space="preserve">simultaneously </w:t>
+      </w:r>
+      <w:r>
+        <w:rPr>
+          <w:rFonts w:hint="eastAsia"/>
+        </w:rPr>
+        <w:t>solve</w:t>
+      </w:r>
+      <w:r>
+        <w:rPr>
+          <w:rFonts w:hint="eastAsia"/>
+        </w:rPr>
+        <w:t xml:space="preserve"> four </w:t>
+      </w:r>
+      <w:r>
+        <w:rPr>
+          <w:rFonts w:hint="eastAsia"/>
+        </w:rPr>
+        <w:t>edges</w:t>
+      </w:r>
+      <w:r>
+        <w:rPr>
+          <w:rFonts w:hint="eastAsia"/>
+        </w:rPr>
+        <w:t xml:space="preserve"> at a time</w:t>
+      </w:r>
+      <w:r>
+        <w:t>.</w:t>
+      </w:r>
+    </w:p>
+    <w:p>
+      <w:pPr>
+        <w:spacing w:after="0" w:line="240" w:lineRule="auto"/>
+      </w:pPr>
+    </w:p>
+    <w:p>
+      <w:pPr>
+        <w:spacing w:after="0" w:line="240" w:lineRule="auto"/>
+      </w:pPr>
+      <w:r>
+        <w:t xml:space="preserve">[Click here for more step details on the </w:t>
+      </w:r>
+      <w:proofErr w:type="spellStart"/>
+      <w:r>
+        <w:t>SpeedSolving</w:t>
+      </w:r>
+      <w:proofErr w:type="spellEnd"/>
+      <w:r>
+        <w:t xml:space="preserve"> </w:t>
+      </w:r>
+      <w:proofErr w:type="gramStart"/>
+      <w:r>
+        <w:t>wiki](</w:t>
+      </w:r>
+      <w:proofErr w:type="gramEnd"/>
+      <w:r>
+        <w:t>https://www.speedsolving.com/wiki/index.php?title=5-style</w:t>
+      </w:r>
+      <w:r>
         <w:t>)</w:t>
       </w:r>
-      <w:r>
-        <w:rPr>
-          <w:rFonts w:hint="eastAsia"/>
-        </w:rPr>
-        <w:t>, others</w:t>
-      </w:r>
+      <w:bookmarkEnd w:id="0"/>
     </w:p>
     <w:p>
       <w:pPr>
@@ -237,119 +537,7 @@
     </w:p>
     <w:p>
       <w:pPr>
-        <w:spacing w:after="0" w:line="240" w:lineRule="auto"/>
-      </w:pPr>
-      <w:r>
-        <w:t>**Created:** 2</w:t>
-      </w:r>
-      <w:r>
-        <w:rPr>
-          <w:rFonts w:hint="eastAsia"/>
-        </w:rPr>
-        <w:t>018</w:t>
-      </w:r>
-    </w:p>
-    <w:p>
-      <w:pPr>
-        <w:spacing w:after="0" w:line="240" w:lineRule="auto"/>
-      </w:pPr>
-    </w:p>
-    <w:p>
-      <w:pPr>
-        <w:spacing w:after="0" w:line="240" w:lineRule="auto"/>
-      </w:pPr>
-      <w:r>
-        <w:t>**Steps:**</w:t>
-      </w:r>
-      <w:r>
-        <w:rPr>
-          <w:rFonts w:hint="eastAsia"/>
-        </w:rPr>
-        <w:t xml:space="preserve"> </w:t>
-      </w:r>
-      <w:r>
-        <w:rPr>
-          <w:rFonts w:hint="eastAsia"/>
-        </w:rPr>
-        <w:t xml:space="preserve">Use freestyle </w:t>
-      </w:r>
-      <w:r>
-        <w:rPr>
-          <w:rFonts w:hint="eastAsia"/>
-        </w:rPr>
-        <w:t>5-cycles</w:t>
-      </w:r>
-      <w:r>
-        <w:rPr>
-          <w:rFonts w:hint="eastAsia"/>
-        </w:rPr>
-        <w:t xml:space="preserve"> to </w:t>
-      </w:r>
-      <w:r>
-        <w:rPr>
-          <w:rFonts w:hint="eastAsia"/>
-        </w:rPr>
-        <w:t xml:space="preserve">simultaneously </w:t>
-      </w:r>
-      <w:r>
-        <w:rPr>
-          <w:rFonts w:hint="eastAsia"/>
-        </w:rPr>
-        <w:t>solve</w:t>
-      </w:r>
-      <w:r>
-        <w:rPr>
-          <w:rFonts w:hint="eastAsia"/>
-        </w:rPr>
-        <w:t xml:space="preserve"> four </w:t>
-      </w:r>
-      <w:r>
-        <w:rPr>
-          <w:rFonts w:hint="eastAsia"/>
-        </w:rPr>
-        <w:t>edges</w:t>
-      </w:r>
-      <w:r>
-        <w:rPr>
-          <w:rFonts w:hint="eastAsia"/>
-        </w:rPr>
-        <w:t xml:space="preserve"> at a time</w:t>
-      </w:r>
-      <w:r>
-        <w:t>.</w:t>
-      </w:r>
-    </w:p>
-    <w:p>
-      <w:pPr>
-        <w:spacing w:after="0" w:line="240" w:lineRule="auto"/>
-      </w:pPr>
-    </w:p>
-    <w:p>
-      <w:pPr>
-        <w:spacing w:after="0" w:line="240" w:lineRule="auto"/>
-      </w:pPr>
-      <w:r>
-        <w:t>[Click here for more step details on the SpeedSolving wiki](</w:t>
-      </w:r>
-      <w:r>
-        <w:t>https://www.speedsolving.com/wiki/index.php?title=5-style</w:t>
-      </w:r>
-      <w:r>
-        <w:t>)</w:t>
-      </w:r>
-      <w:bookmarkEnd w:id="0"/>
-    </w:p>
-    <w:p>
-      <w:pPr>
-        <w:spacing w:after="0" w:line="240" w:lineRule="auto"/>
-      </w:pPr>
-    </w:p>
-    <w:p>
-      <w:pPr>
-        <w:spacing w:after="0"/>
-        <w:rPr>
-          <w:rFonts w:hint="eastAsia"/>
-        </w:rPr>
+        <w:spacing w:after="0"/>
       </w:pPr>
       <w:r>
         <w:rPr>
@@ -372,9 +560,6 @@
     <w:p>
       <w:pPr>
         <w:spacing w:after="0"/>
-        <w:rPr>
-          <w:rFonts w:hint="eastAsia"/>
-        </w:rPr>
       </w:pPr>
       <w:r>
         <w:rPr>
@@ -765,23 +950,46 @@
         <w:spacing w:after="0"/>
       </w:pPr>
       <w:r>
-        <w:t>&lt;ImageCollage</w:t>
-      </w:r>
-    </w:p>
-    <w:p>
-      <w:pPr>
-        <w:spacing w:after="0"/>
-      </w:pPr>
-      <w:r>
-        <w:t>images={[</w:t>
-      </w:r>
-    </w:p>
-    <w:p>
-      <w:pPr>
-        <w:spacing w:after="0"/>
-      </w:pPr>
-      <w:r>
-        <w:t>{ src: require("@</w:t>
+        <w:t>&lt;</w:t>
+      </w:r>
+      <w:proofErr w:type="spellStart"/>
+      <w:r>
+        <w:t>ImageCollage</w:t>
+      </w:r>
+      <w:proofErr w:type="spellEnd"/>
+    </w:p>
+    <w:p>
+      <w:pPr>
+        <w:spacing w:after="0"/>
+      </w:pPr>
+      <w:r>
+        <w:t>images</w:t>
+      </w:r>
+      <w:proofErr w:type="gramStart"/>
+      <w:r>
+        <w:t>={</w:t>
+      </w:r>
+      <w:proofErr w:type="gramEnd"/>
+      <w:r>
+        <w:t>[</w:t>
+      </w:r>
+    </w:p>
+    <w:p>
+      <w:pPr>
+        <w:spacing w:after="0"/>
+      </w:pPr>
+      <w:proofErr w:type="gramStart"/>
+      <w:r>
+        <w:t xml:space="preserve">{ </w:t>
+      </w:r>
+      <w:proofErr w:type="spellStart"/>
+      <w:r>
+        <w:t>src</w:t>
+      </w:r>
+      <w:proofErr w:type="spellEnd"/>
+      <w:proofErr w:type="gramEnd"/>
+      <w:r>
+        <w:t>: require("@</w:t>
       </w:r>
       <w:r>
         <w:t>site/docs/BlindfoldSolving/img/</w:t>
@@ -809,8 +1017,19 @@
       <w:pPr>
         <w:spacing w:after="0"/>
       </w:pPr>
-      <w:r>
-        <w:t>{ src: require("@</w:t>
+      <w:proofErr w:type="gramStart"/>
+      <w:r>
+        <w:lastRenderedPageBreak/>
+        <w:t xml:space="preserve">{ </w:t>
+      </w:r>
+      <w:proofErr w:type="spellStart"/>
+      <w:r>
+        <w:t>src</w:t>
+      </w:r>
+      <w:proofErr w:type="spellEnd"/>
+      <w:proofErr w:type="gramEnd"/>
+      <w:r>
+        <w:t>: require("@</w:t>
       </w:r>
       <w:r>
         <w:t>site/docs/BlindfoldSolving/img/</w:t>
@@ -844,9 +1063,18 @@
       <w:pPr>
         <w:spacing w:after="0"/>
       </w:pPr>
-      <w:r>
-        <w:lastRenderedPageBreak/>
-        <w:t>{ src: require("@</w:t>
+      <w:proofErr w:type="gramStart"/>
+      <w:r>
+        <w:t xml:space="preserve">{ </w:t>
+      </w:r>
+      <w:proofErr w:type="spellStart"/>
+      <w:r>
+        <w:t>src</w:t>
+      </w:r>
+      <w:proofErr w:type="spellEnd"/>
+      <w:proofErr w:type="gramEnd"/>
+      <w:r>
+        <w:t>: require("@</w:t>
       </w:r>
       <w:r>
         <w:t>site/docs/BlindfoldSolving/img/</w:t>
@@ -864,13 +1092,7 @@
         <w:rPr>
           <w:rFonts w:hint="eastAsia"/>
         </w:rPr>
-        <w:t>5Cycle</w:t>
-      </w:r>
-      <w:r>
-        <w:rPr>
-          <w:rFonts w:hint="eastAsia"/>
-        </w:rPr>
-        <w:t>2</w:t>
+        <w:t>5Cycle2</w:t>
       </w:r>
       <w:r>
         <w:t>.png</w:t>
@@ -889,8 +1111,18 @@
       <w:pPr>
         <w:spacing w:after="0"/>
       </w:pPr>
-      <w:r>
-        <w:t>{ src: require("@</w:t>
+      <w:proofErr w:type="gramStart"/>
+      <w:r>
+        <w:t xml:space="preserve">{ </w:t>
+      </w:r>
+      <w:proofErr w:type="spellStart"/>
+      <w:r>
+        <w:t>src</w:t>
+      </w:r>
+      <w:proofErr w:type="spellEnd"/>
+      <w:proofErr w:type="gramEnd"/>
+      <w:r>
+        <w:t>: require("@</w:t>
       </w:r>
       <w:r>
         <w:t>site/docs/BlindfoldSolving/img/</w:t>
@@ -908,13 +1140,7 @@
         <w:rPr>
           <w:rFonts w:hint="eastAsia"/>
         </w:rPr>
-        <w:t>5Cycle</w:t>
-      </w:r>
-      <w:r>
-        <w:rPr>
-          <w:rFonts w:hint="eastAsia"/>
-        </w:rPr>
-        <w:t>3</w:t>
+        <w:t>5Cycle3</w:t>
       </w:r>
       <w:r>
         <w:t>.png</w:t>
@@ -933,8 +1159,18 @@
       <w:pPr>
         <w:spacing w:after="0"/>
       </w:pPr>
-      <w:r>
-        <w:t>{ src: require("@</w:t>
+      <w:proofErr w:type="gramStart"/>
+      <w:r>
+        <w:t xml:space="preserve">{ </w:t>
+      </w:r>
+      <w:proofErr w:type="spellStart"/>
+      <w:r>
+        <w:t>src</w:t>
+      </w:r>
+      <w:proofErr w:type="spellEnd"/>
+      <w:proofErr w:type="gramEnd"/>
+      <w:r>
+        <w:t>: require("@</w:t>
       </w:r>
       <w:r>
         <w:t>site/docs/BlindfoldSolving/img/</w:t>
@@ -952,13 +1188,7 @@
         <w:rPr>
           <w:rFonts w:hint="eastAsia"/>
         </w:rPr>
-        <w:t>5Cycle</w:t>
-      </w:r>
-      <w:r>
-        <w:rPr>
-          <w:rFonts w:hint="eastAsia"/>
-        </w:rPr>
-        <w:t>4</w:t>
+        <w:t>5Cycle4</w:t>
       </w:r>
       <w:r>
         <w:t>.png</w:t>
@@ -977,8 +1207,18 @@
       <w:pPr>
         <w:spacing w:after="0"/>
       </w:pPr>
-      <w:r>
-        <w:t>{ src: require("@</w:t>
+      <w:proofErr w:type="gramStart"/>
+      <w:r>
+        <w:t xml:space="preserve">{ </w:t>
+      </w:r>
+      <w:proofErr w:type="spellStart"/>
+      <w:r>
+        <w:t>src</w:t>
+      </w:r>
+      <w:proofErr w:type="spellEnd"/>
+      <w:proofErr w:type="gramEnd"/>
+      <w:r>
+        <w:t>: require("@</w:t>
       </w:r>
       <w:r>
         <w:t>site/docs/BlindfoldSolving/img/</w:t>
@@ -1045,9 +1285,6 @@
     <w:p>
       <w:pPr>
         <w:spacing w:after="0"/>
-        <w:rPr>
-          <w:rFonts w:hint="eastAsia"/>
-        </w:rPr>
       </w:pPr>
       <w:r>
         <w:rPr>
@@ -1064,9 +1301,6 @@
     <w:p>
       <w:pPr>
         <w:spacing w:after="0"/>
-        <w:rPr>
-          <w:rFonts w:hint="eastAsia"/>
-        </w:rPr>
       </w:pPr>
       <w:r>
         <w:rPr>
@@ -1141,7 +1375,21 @@
         <w:rPr>
           <w:rFonts w:hint="eastAsia"/>
         </w:rPr>
-        <w:t xml:space="preserve">. In 2018 Ghodgaonkar authored a document detailing the use of 5-cycles as a method and its potential </w:t>
+        <w:t xml:space="preserve">. In 2018 </w:t>
+      </w:r>
+      <w:proofErr w:type="spellStart"/>
+      <w:r>
+        <w:rPr>
+          <w:rFonts w:hint="eastAsia"/>
+        </w:rPr>
+        <w:t>Ghodgaonkar</w:t>
+      </w:r>
+      <w:proofErr w:type="spellEnd"/>
+      <w:r>
+        <w:rPr>
+          <w:rFonts w:hint="eastAsia"/>
+        </w:rPr>
+        <w:t xml:space="preserve"> authored a document detailing the use of 5-cycles as a method and its potential </w:t>
       </w:r>
       <w:sdt>
         <w:sdtPr>
@@ -1182,10 +1430,29 @@
         <w:rPr>
           <w:rFonts w:hint="eastAsia"/>
         </w:rPr>
-        <w:t xml:space="preserve"> Ghodgaonkar mentions that both he and </w:t>
-      </w:r>
-      <w:r>
-        <w:t>Yongqiang Peng</w:t>
+        <w:t xml:space="preserve"> </w:t>
+      </w:r>
+      <w:proofErr w:type="spellStart"/>
+      <w:r>
+        <w:rPr>
+          <w:rFonts w:hint="eastAsia"/>
+        </w:rPr>
+        <w:t>Ghodgaonkar</w:t>
+      </w:r>
+      <w:proofErr w:type="spellEnd"/>
+      <w:r>
+        <w:rPr>
+          <w:rFonts w:hint="eastAsia"/>
+        </w:rPr>
+        <w:t xml:space="preserve"> mentions that both he and </w:t>
+      </w:r>
+      <w:proofErr w:type="spellStart"/>
+      <w:r>
+        <w:t>Yongqiang</w:t>
+      </w:r>
+      <w:proofErr w:type="spellEnd"/>
+      <w:r>
+        <w:t xml:space="preserve"> Peng</w:t>
       </w:r>
       <w:r>
         <w:rPr>
@@ -1253,12 +1520,22 @@
     <w:p>
       <w:pPr>
         <w:spacing w:after="0"/>
-        <w:rPr>
-          <w:rFonts w:hint="eastAsia"/>
-        </w:rPr>
-      </w:pPr>
-      <w:r>
-        <w:t>![](../img/</w:t>
+      </w:pPr>
+      <w:proofErr w:type="gramStart"/>
+      <w:r>
+        <w:t>![</w:t>
+      </w:r>
+      <w:proofErr w:type="gramEnd"/>
+      <w:r>
+        <w:t>](../</w:t>
+      </w:r>
+      <w:proofErr w:type="spellStart"/>
+      <w:r>
+        <w:t>img</w:t>
+      </w:r>
+      <w:proofErr w:type="spellEnd"/>
+      <w:r>
+        <w:t>/</w:t>
       </w:r>
       <w:r>
         <w:rPr>
@@ -1283,8 +1560,21 @@
       <w:pPr>
         <w:spacing w:after="0"/>
       </w:pPr>
-      <w:r>
-        <w:t>![](../img/</w:t>
+      <w:proofErr w:type="gramStart"/>
+      <w:r>
+        <w:t>![</w:t>
+      </w:r>
+      <w:proofErr w:type="gramEnd"/>
+      <w:r>
+        <w:t>](../</w:t>
+      </w:r>
+      <w:proofErr w:type="spellStart"/>
+      <w:r>
+        <w:t>img</w:t>
+      </w:r>
+      <w:proofErr w:type="spellEnd"/>
+      <w:r>
+        <w:t>/</w:t>
       </w:r>
       <w:r>
         <w:rPr>
@@ -1313,9 +1603,6 @@
     <w:p>
       <w:pPr>
         <w:spacing w:after="0"/>
-        <w:rPr>
-          <w:rFonts w:hint="eastAsia"/>
-        </w:rPr>
       </w:pPr>
       <w:r>
         <w:rPr>
@@ -1337,7 +1624,21 @@
         <w:rPr>
           <w:rFonts w:hint="eastAsia"/>
         </w:rPr>
-        <w:t xml:space="preserve">In June 2018, Ghodgaonkar posted a video to YouTube detailing a new way to memorize blindfold </w:t>
+        <w:t xml:space="preserve">In June 2018, </w:t>
+      </w:r>
+      <w:proofErr w:type="spellStart"/>
+      <w:r>
+        <w:rPr>
+          <w:rFonts w:hint="eastAsia"/>
+        </w:rPr>
+        <w:t>Ghodgaonkar</w:t>
+      </w:r>
+      <w:proofErr w:type="spellEnd"/>
+      <w:r>
+        <w:rPr>
+          <w:rFonts w:hint="eastAsia"/>
+        </w:rPr>
+        <w:t xml:space="preserve"> posted a video to YouTube detailing a new way to memorize blindfold </w:t>
       </w:r>
       <w:r>
         <w:t>solving</w:t>
@@ -1397,40 +1698,24 @@
         <w:rPr>
           <w:rFonts w:hint="eastAsia"/>
         </w:rPr>
-        <w:t xml:space="preserve">. </w:t>
-      </w:r>
-      <w:r>
-        <w:rPr>
-          <w:rFonts w:hint="eastAsia"/>
-        </w:rPr>
-        <w:t xml:space="preserve">Then, in January 2019, he </w:t>
-      </w:r>
-      <w:r>
-        <w:rPr>
-          <w:rFonts w:hint="eastAsia"/>
-        </w:rPr>
-        <w:t xml:space="preserve">announced that he was developing </w:t>
-      </w:r>
-      <w:r>
-        <w:rPr>
-          <w:rFonts w:hint="eastAsia"/>
-        </w:rPr>
-        <w:t xml:space="preserve">it into </w:t>
-      </w:r>
-      <w:r>
-        <w:rPr>
-          <w:rFonts w:hint="eastAsia"/>
-        </w:rPr>
-        <w:t xml:space="preserve">a mnemonic system called </w:t>
+        <w:t xml:space="preserve">. Then, in January 2019, he announced that he was developing it into a mnemonic system called </w:t>
       </w:r>
       <w:r>
         <w:t>“</w:t>
       </w:r>
-      <w:r>
-        <w:rPr>
-          <w:rFonts w:hint="eastAsia"/>
-        </w:rPr>
-        <w:t>Yo Notation</w:t>
+      <w:proofErr w:type="spellStart"/>
+      <w:r>
+        <w:rPr>
+          <w:rFonts w:hint="eastAsia"/>
+        </w:rPr>
+        <w:t>Yo</w:t>
+      </w:r>
+      <w:proofErr w:type="spellEnd"/>
+      <w:r>
+        <w:rPr>
+          <w:rFonts w:hint="eastAsia"/>
+        </w:rPr>
+        <w:t xml:space="preserve"> Notation</w:t>
       </w:r>
       <w:r>
         <w:t>”</w:t>
@@ -1557,90 +1842,183 @@
         <w:spacing w:after="0"/>
       </w:pPr>
       <w:r>
-        <w:t>&lt;div style={{paddingBottom: '56.25%', position: 'relative', display: 'block', width: '100%'}}&gt;</w:t>
-      </w:r>
-    </w:p>
-    <w:p>
-      <w:pPr>
-        <w:spacing w:after="0"/>
-      </w:pPr>
-      <w:r>
-        <w:t xml:space="preserve">  &lt;iframe loading="lazy" width="100%" height="100%"</w:t>
-      </w:r>
-    </w:p>
-    <w:p>
-      <w:pPr>
-        <w:spacing w:after="0"/>
-      </w:pPr>
-      <w:r>
-        <w:t xml:space="preserve">    src="https://www.youtube.com/embed/</w:t>
-      </w:r>
-      <w:r>
-        <w:t>y56Ljj4TeEg</w:t>
-      </w:r>
-      <w:r>
-        <w:t>"</w:t>
-      </w:r>
-    </w:p>
-    <w:p>
-      <w:pPr>
-        <w:spacing w:after="0"/>
-      </w:pPr>
-      <w:r>
-        <w:t xml:space="preserve">    frameborder="0" allowfullscreen</w:t>
-      </w:r>
-    </w:p>
-    <w:p>
-      <w:pPr>
-        <w:spacing w:after="0"/>
-      </w:pPr>
-      <w:r>
-        <w:t xml:space="preserve">    style={{position: 'absolute', top: 0, left: 0}}&gt;</w:t>
-      </w:r>
-    </w:p>
-    <w:p>
-      <w:pPr>
-        <w:spacing w:after="0"/>
-      </w:pPr>
-      <w:r>
-        <w:t xml:space="preserve">  &lt;/iframe&gt;</w:t>
-      </w:r>
-    </w:p>
-    <w:p>
-      <w:pPr>
-        <w:spacing w:after="0"/>
-      </w:pPr>
-      <w:r>
-        <w:t>&lt;/div&gt;</w:t>
-      </w:r>
-    </w:p>
-    <w:p>
-      <w:pPr>
-        <w:spacing w:after="0"/>
-      </w:pPr>
-    </w:p>
-    <w:p>
-      <w:pPr>
-        <w:spacing w:after="0"/>
-      </w:pPr>
-      <w:r>
-        <w:t>&lt;ImageCollage</w:t>
-      </w:r>
-    </w:p>
-    <w:p>
-      <w:pPr>
-        <w:spacing w:after="0"/>
-      </w:pPr>
-      <w:r>
-        <w:t>images={[</w:t>
-      </w:r>
-    </w:p>
-    <w:p>
-      <w:pPr>
-        <w:spacing w:after="0"/>
-      </w:pPr>
-      <w:r>
-        <w:t>{ src: require("@</w:t>
+        <w:t xml:space="preserve">&lt;YouTube </w:t>
+      </w:r>
+      <w:proofErr w:type="spellStart"/>
+      <w:r>
+        <w:t>embedId</w:t>
+      </w:r>
+      <w:proofErr w:type="spellEnd"/>
+      <w:r>
+        <w:t>="y56Ljj4TeEg" /&gt;</w:t>
+      </w:r>
+    </w:p>
+    <w:p>
+      <w:pPr>
+        <w:spacing w:after="0"/>
+      </w:pPr>
+    </w:p>
+    <w:p>
+      <w:pPr>
+        <w:spacing w:after="0"/>
+      </w:pPr>
+      <w:r>
+        <w:t>&lt;</w:t>
+      </w:r>
+      <w:proofErr w:type="spellStart"/>
+      <w:r>
+        <w:t>ImageCollage</w:t>
+      </w:r>
+      <w:proofErr w:type="spellEnd"/>
+    </w:p>
+    <w:p>
+      <w:pPr>
+        <w:spacing w:after="0"/>
+      </w:pPr>
+      <w:r>
+        <w:t>images</w:t>
+      </w:r>
+      <w:proofErr w:type="gramStart"/>
+      <w:r>
+        <w:t>={</w:t>
+      </w:r>
+      <w:proofErr w:type="gramEnd"/>
+      <w:r>
+        <w:t>[</w:t>
+      </w:r>
+    </w:p>
+    <w:p>
+      <w:pPr>
+        <w:spacing w:after="0"/>
+      </w:pPr>
+      <w:proofErr w:type="gramStart"/>
+      <w:r>
+        <w:t xml:space="preserve">{ </w:t>
+      </w:r>
+      <w:proofErr w:type="spellStart"/>
+      <w:r>
+        <w:t>src</w:t>
+      </w:r>
+      <w:proofErr w:type="spellEnd"/>
+      <w:proofErr w:type="gramEnd"/>
+      <w:r>
+        <w:t>: require("@</w:t>
+      </w:r>
+      <w:r>
+        <w:t>site/docs/</w:t>
+      </w:r>
+      <w:proofErr w:type="spellStart"/>
+      <w:r>
+        <w:t>BlindfoldSolving</w:t>
+      </w:r>
+      <w:proofErr w:type="spellEnd"/>
+      <w:r>
+        <w:t>/</w:t>
+      </w:r>
+      <w:proofErr w:type="spellStart"/>
+      <w:r>
+        <w:t>img</w:t>
+      </w:r>
+      <w:proofErr w:type="spellEnd"/>
+      <w:r>
+        <w:t>/</w:t>
+      </w:r>
+      <w:r>
+        <w:rPr>
+          <w:rFonts w:hint="eastAsia"/>
+        </w:rPr>
+        <w:t>UF5</w:t>
+      </w:r>
+      <w:r>
+        <w:t>/</w:t>
+      </w:r>
+      <w:r>
+        <w:rPr>
+          <w:rFonts w:hint="eastAsia"/>
+        </w:rPr>
+        <w:t>Yo1</w:t>
+      </w:r>
+      <w:r>
+        <w:t>.png").default},</w:t>
+      </w:r>
+    </w:p>
+    <w:p>
+      <w:pPr>
+        <w:spacing w:after="0"/>
+      </w:pPr>
+      <w:proofErr w:type="gramStart"/>
+      <w:r>
+        <w:t xml:space="preserve">{ </w:t>
+      </w:r>
+      <w:proofErr w:type="spellStart"/>
+      <w:r>
+        <w:t>src</w:t>
+      </w:r>
+      <w:proofErr w:type="spellEnd"/>
+      <w:proofErr w:type="gramEnd"/>
+      <w:r>
+        <w:t>: require("@</w:t>
+      </w:r>
+      <w:r>
+        <w:t>site/docs/</w:t>
+      </w:r>
+      <w:proofErr w:type="spellStart"/>
+      <w:r>
+        <w:t>BlindfoldSolving</w:t>
+      </w:r>
+      <w:proofErr w:type="spellEnd"/>
+      <w:r>
+        <w:t>/</w:t>
+      </w:r>
+      <w:proofErr w:type="spellStart"/>
+      <w:r>
+        <w:t>img</w:t>
+      </w:r>
+      <w:proofErr w:type="spellEnd"/>
+      <w:r>
+        <w:t>/</w:t>
+      </w:r>
+      <w:r>
+        <w:rPr>
+          <w:rFonts w:hint="eastAsia"/>
+        </w:rPr>
+        <w:t>UF5</w:t>
+      </w:r>
+      <w:r>
+        <w:t>/</w:t>
+      </w:r>
+      <w:r>
+        <w:rPr>
+          <w:rFonts w:hint="eastAsia"/>
+        </w:rPr>
+        <w:t>Yo2</w:t>
+      </w:r>
+      <w:r>
+        <w:t>.png").default}</w:t>
+      </w:r>
+      <w:r>
+        <w:rPr>
+          <w:rFonts w:hint="eastAsia"/>
+        </w:rPr>
+        <w:t>,</w:t>
+      </w:r>
+    </w:p>
+    <w:p>
+      <w:pPr>
+        <w:spacing w:after="0"/>
+      </w:pPr>
+      <w:proofErr w:type="gramStart"/>
+      <w:r>
+        <w:t xml:space="preserve">{ </w:t>
+      </w:r>
+      <w:proofErr w:type="spellStart"/>
+      <w:r>
+        <w:t>src</w:t>
+      </w:r>
+      <w:proofErr w:type="spellEnd"/>
+      <w:proofErr w:type="gramEnd"/>
+      <w:r>
+        <w:t>: require("@</w:t>
       </w:r>
       <w:r>
         <w:t>site/docs/BlindfoldSolving/img/</w:t>
@@ -1658,130 +2036,81 @@
         <w:rPr>
           <w:rFonts w:hint="eastAsia"/>
         </w:rPr>
+        <w:t>YoDocument</w:t>
+      </w:r>
+      <w:r>
+        <w:t>.png").default}</w:t>
+      </w:r>
+    </w:p>
+    <w:p>
+      <w:pPr>
+        <w:spacing w:after="0"/>
+      </w:pPr>
+      <w:r>
+        <w:t>]}</w:t>
+      </w:r>
+    </w:p>
+    <w:p>
+      <w:pPr>
+        <w:spacing w:after="0"/>
+      </w:pPr>
+      <w:r>
+        <w:t>/&gt;</w:t>
+      </w:r>
+    </w:p>
+    <w:p>
+      <w:pPr>
+        <w:spacing w:after="0"/>
+      </w:pPr>
+      <w:r>
+        <w:rPr>
+          <w:rFonts w:hint="eastAsia"/>
+        </w:rPr>
+        <w:t>### Algorithms</w:t>
+      </w:r>
+    </w:p>
+    <w:p>
+      <w:pPr>
+        <w:spacing w:after="0"/>
+      </w:pPr>
+    </w:p>
+    <w:p>
+      <w:pPr>
+        <w:spacing w:after="0"/>
+      </w:pPr>
+      <w:r>
+        <w:rPr>
+          <w:rFonts w:hint="eastAsia"/>
+        </w:rPr>
+        <w:t xml:space="preserve">Soon after the development of </w:t>
+      </w:r>
+      <w:proofErr w:type="spellStart"/>
+      <w:r>
+        <w:rPr>
+          <w:rFonts w:hint="eastAsia"/>
+        </w:rPr>
         <w:t>Yo</w:t>
       </w:r>
-      <w:r>
-        <w:rPr>
-          <w:rFonts w:hint="eastAsia"/>
-        </w:rPr>
-        <w:t>1</w:t>
-      </w:r>
-      <w:r>
-        <w:t>.png").default},</w:t>
-      </w:r>
-    </w:p>
-    <w:p>
-      <w:pPr>
-        <w:spacing w:after="0"/>
-      </w:pPr>
-      <w:r>
-        <w:t>{ src: require("@</w:t>
-      </w:r>
-      <w:r>
-        <w:t>site/docs/BlindfoldSolving/img/</w:t>
-      </w:r>
-      <w:r>
-        <w:rPr>
-          <w:rFonts w:hint="eastAsia"/>
-        </w:rPr>
-        <w:t>UF5</w:t>
-      </w:r>
-      <w:r>
-        <w:t>/</w:t>
-      </w:r>
-      <w:r>
-        <w:rPr>
-          <w:rFonts w:hint="eastAsia"/>
-        </w:rPr>
-        <w:t>Yo2</w:t>
-      </w:r>
-      <w:r>
-        <w:t>.png").default}</w:t>
-      </w:r>
-      <w:r>
-        <w:rPr>
-          <w:rFonts w:hint="eastAsia"/>
-        </w:rPr>
-        <w:t>,</w:t>
-      </w:r>
-    </w:p>
-    <w:p>
-      <w:pPr>
-        <w:spacing w:after="0"/>
-      </w:pPr>
-      <w:r>
-        <w:t>{ src: require("@</w:t>
-      </w:r>
-      <w:r>
-        <w:t>site/docs/BlindfoldSolving/img/</w:t>
-      </w:r>
-      <w:r>
-        <w:rPr>
-          <w:rFonts w:hint="eastAsia"/>
-        </w:rPr>
-        <w:t>UF5</w:t>
-      </w:r>
-      <w:r>
-        <w:t>/</w:t>
-      </w:r>
-      <w:r>
-        <w:rPr>
-          <w:rFonts w:hint="eastAsia"/>
-        </w:rPr>
-        <w:t>YoDocument</w:t>
-      </w:r>
-      <w:r>
-        <w:t>.png").default}</w:t>
-      </w:r>
-    </w:p>
-    <w:p>
-      <w:pPr>
-        <w:spacing w:after="0"/>
-      </w:pPr>
-      <w:r>
-        <w:t>]}</w:t>
-      </w:r>
-    </w:p>
-    <w:p>
-      <w:pPr>
-        <w:spacing w:after="0"/>
-      </w:pPr>
-      <w:r>
-        <w:t>/&gt;</w:t>
-      </w:r>
-    </w:p>
-    <w:p>
-      <w:pPr>
-        <w:spacing w:after="0"/>
-        <w:rPr>
-          <w:rFonts w:hint="eastAsia"/>
-        </w:rPr>
-      </w:pPr>
-      <w:r>
-        <w:rPr>
-          <w:rFonts w:hint="eastAsia"/>
-        </w:rPr>
-        <w:t>### Algorithms</w:t>
-      </w:r>
-    </w:p>
-    <w:p>
-      <w:pPr>
-        <w:spacing w:after="0"/>
-      </w:pPr>
-    </w:p>
-    <w:p>
-      <w:pPr>
-        <w:spacing w:after="0"/>
-        <w:rPr>
-          <w:rFonts w:hint="eastAsia"/>
-        </w:rPr>
-      </w:pPr>
-      <w:r>
-        <w:rPr>
-          <w:rFonts w:hint="eastAsia"/>
-        </w:rPr>
-        <w:lastRenderedPageBreak/>
-        <w:t>Soon after the development of Yo Notation, Ghodgaonkar created a thread on SpeedSolving.com dedicated to discussion of the method. The thread included various details about the method and links to relevant documents, including a new document providing a learning plan</w:t>
+      <w:proofErr w:type="spellEnd"/>
+      <w:r>
+        <w:rPr>
+          <w:rFonts w:hint="eastAsia"/>
+        </w:rPr>
+        <w:t xml:space="preserve"> Notation, </w:t>
+      </w:r>
+      <w:proofErr w:type="spellStart"/>
+      <w:r>
+        <w:rPr>
+          <w:rFonts w:hint="eastAsia"/>
+        </w:rPr>
+        <w:t>Ghodgaonkar</w:t>
+      </w:r>
+      <w:proofErr w:type="spellEnd"/>
+      <w:r>
+        <w:rPr>
+          <w:rFonts w:hint="eastAsia"/>
+        </w:rPr>
+        <w:t xml:space="preserve"> created a thread on SpeedSolving.com dedicated to discussion of the method. The thread included various details about the method and links to relevant documents, including a new document providing a learning plan</w:t>
       </w:r>
       <w:sdt>
         <w:sdtPr>
@@ -1828,7 +2157,21 @@
         <w:rPr>
           <w:rFonts w:hint="eastAsia"/>
         </w:rPr>
-        <w:t>In June 2019, Ghodgaonkar published a document including algorithms for several cases</w:t>
+        <w:t xml:space="preserve">In June 2019, </w:t>
+      </w:r>
+      <w:proofErr w:type="spellStart"/>
+      <w:r>
+        <w:rPr>
+          <w:rFonts w:hint="eastAsia"/>
+        </w:rPr>
+        <w:t>Ghodgaonkar</w:t>
+      </w:r>
+      <w:proofErr w:type="spellEnd"/>
+      <w:r>
+        <w:rPr>
+          <w:rFonts w:hint="eastAsia"/>
+        </w:rPr>
+        <w:t xml:space="preserve"> published a document including algorithms for several cases</w:t>
       </w:r>
       <w:sdt>
         <w:sdtPr>
@@ -1878,7 +2221,21 @@
         <w:rPr>
           <w:rFonts w:hint="eastAsia"/>
         </w:rPr>
-        <w:t xml:space="preserve"> Ghodgaonkar also maintains a YouTube channel dedicated to UF5 discussion and algorithm development</w:t>
+        <w:t xml:space="preserve"> </w:t>
+      </w:r>
+      <w:proofErr w:type="spellStart"/>
+      <w:r>
+        <w:rPr>
+          <w:rFonts w:hint="eastAsia"/>
+        </w:rPr>
+        <w:t>Ghodgaonkar</w:t>
+      </w:r>
+      <w:proofErr w:type="spellEnd"/>
+      <w:r>
+        <w:rPr>
+          <w:rFonts w:hint="eastAsia"/>
+        </w:rPr>
+        <w:t xml:space="preserve"> also maintains a YouTube channel dedicated to UF5 discussion and algorithm development</w:t>
       </w:r>
       <w:sdt>
         <w:sdtPr>
@@ -1942,15 +2299,28 @@
         <w:spacing w:after="0"/>
       </w:pPr>
       <w:r>
-        <w:t>&lt;ImageCollage</w:t>
-      </w:r>
-    </w:p>
-    <w:p>
-      <w:pPr>
-        <w:spacing w:after="0"/>
-      </w:pPr>
-      <w:r>
-        <w:t>images={[</w:t>
+        <w:t>&lt;</w:t>
+      </w:r>
+      <w:proofErr w:type="spellStart"/>
+      <w:r>
+        <w:t>ImageCollage</w:t>
+      </w:r>
+      <w:proofErr w:type="spellEnd"/>
+    </w:p>
+    <w:p>
+      <w:pPr>
+        <w:spacing w:after="0"/>
+      </w:pPr>
+      <w:r>
+        <w:t>images</w:t>
+      </w:r>
+      <w:proofErr w:type="gramStart"/>
+      <w:r>
+        <w:t>={</w:t>
+      </w:r>
+      <w:proofErr w:type="gramEnd"/>
+      <w:r>
+        <w:t>[</w:t>
       </w:r>
     </w:p>
     <w:p>
@@ -1958,8 +2328,18 @@
         <w:spacing w:after="0"/>
         <w:jc w:val="both"/>
       </w:pPr>
-      <w:r>
-        <w:t>{ src: require("@</w:t>
+      <w:proofErr w:type="gramStart"/>
+      <w:r>
+        <w:t xml:space="preserve">{ </w:t>
+      </w:r>
+      <w:proofErr w:type="spellStart"/>
+      <w:r>
+        <w:t>src</w:t>
+      </w:r>
+      <w:proofErr w:type="spellEnd"/>
+      <w:proofErr w:type="gramEnd"/>
+      <w:r>
+        <w:t>: require("@</w:t>
       </w:r>
       <w:r>
         <w:t>site/docs/BlindfoldSolving/img/</w:t>
@@ -1987,8 +2367,18 @@
       <w:pPr>
         <w:spacing w:after="0"/>
       </w:pPr>
-      <w:r>
-        <w:t>{ src: require("@</w:t>
+      <w:proofErr w:type="gramStart"/>
+      <w:r>
+        <w:t xml:space="preserve">{ </w:t>
+      </w:r>
+      <w:proofErr w:type="spellStart"/>
+      <w:r>
+        <w:t>src</w:t>
+      </w:r>
+      <w:proofErr w:type="spellEnd"/>
+      <w:proofErr w:type="gramEnd"/>
+      <w:r>
+        <w:t>: require("@</w:t>
       </w:r>
       <w:r>
         <w:t>site/docs/BlindfoldSolving/img/</w:t>
@@ -2022,8 +2412,18 @@
       <w:pPr>
         <w:spacing w:after="0"/>
       </w:pPr>
-      <w:r>
-        <w:t>{ src: require("@</w:t>
+      <w:proofErr w:type="gramStart"/>
+      <w:r>
+        <w:t xml:space="preserve">{ </w:t>
+      </w:r>
+      <w:proofErr w:type="spellStart"/>
+      <w:r>
+        <w:t>src</w:t>
+      </w:r>
+      <w:proofErr w:type="spellEnd"/>
+      <w:proofErr w:type="gramEnd"/>
+      <w:r>
+        <w:t>: require("@</w:t>
       </w:r>
       <w:r>
         <w:t>site/docs/BlindfoldSolving/img/</w:t>
@@ -2056,12 +2456,19 @@
     <w:p>
       <w:pPr>
         <w:spacing w:after="0"/>
-        <w:rPr>
-          <w:rFonts w:hint="eastAsia"/>
-        </w:rPr>
-      </w:pPr>
-      <w:r>
-        <w:t>{ src: require("@</w:t>
+      </w:pPr>
+      <w:proofErr w:type="gramStart"/>
+      <w:r>
+        <w:t xml:space="preserve">{ </w:t>
+      </w:r>
+      <w:proofErr w:type="spellStart"/>
+      <w:r>
+        <w:t>src</w:t>
+      </w:r>
+      <w:proofErr w:type="spellEnd"/>
+      <w:proofErr w:type="gramEnd"/>
+      <w:r>
+        <w:t>: require("@</w:t>
       </w:r>
       <w:r>
         <w:t>site/docs/BlindfoldSolving/img/</w:t>
@@ -2079,13 +2486,7 @@
         <w:rPr>
           <w:rFonts w:hint="eastAsia"/>
         </w:rPr>
-        <w:t>AlgSheet</w:t>
-      </w:r>
-      <w:r>
-        <w:rPr>
-          <w:rFonts w:hint="eastAsia"/>
-        </w:rPr>
-        <w:t>2</w:t>
+        <w:t>AlgSheet2</w:t>
       </w:r>
       <w:r>
         <w:t>.png").default}</w:t>
@@ -2131,9 +2532,6 @@
     <w:p>
       <w:pPr>
         <w:spacing w:after="0"/>
-        <w:rPr>
-          <w:rFonts w:hint="eastAsia"/>
-        </w:rPr>
       </w:pPr>
       <w:r>
         <w:rPr>
@@ -2180,19 +2578,35 @@
         <w:rPr>
           <w:rFonts w:hint="eastAsia"/>
         </w:rPr>
-        <w:t>.</w:t>
-      </w:r>
-      <w:r>
-        <w:rPr>
-          <w:rFonts w:hint="eastAsia"/>
-        </w:rPr>
-        <w:t xml:space="preserve"> </w:t>
-      </w:r>
-      <w:r>
-        <w:rPr>
-          <w:rFonts w:hint="eastAsia"/>
-        </w:rPr>
-        <w:t xml:space="preserve">Ghodgaonkar himself has expressed doubts as to the viability of the method. In February 2017, around a year before becoming a developer of the method, Ghodgaonkar stated that it is </w:t>
+        <w:t xml:space="preserve">. </w:t>
+      </w:r>
+      <w:proofErr w:type="spellStart"/>
+      <w:r>
+        <w:rPr>
+          <w:rFonts w:hint="eastAsia"/>
+        </w:rPr>
+        <w:t>Ghodgaonkar</w:t>
+      </w:r>
+      <w:proofErr w:type="spellEnd"/>
+      <w:r>
+        <w:rPr>
+          <w:rFonts w:hint="eastAsia"/>
+        </w:rPr>
+        <w:t xml:space="preserve"> himself has expressed doubts as to the viability of the method. In February 2017, around a year before becoming a developer of the method, </w:t>
+      </w:r>
+      <w:proofErr w:type="spellStart"/>
+      <w:r>
+        <w:rPr>
+          <w:rFonts w:hint="eastAsia"/>
+        </w:rPr>
+        <w:t>Ghodgaonkar</w:t>
+      </w:r>
+      <w:proofErr w:type="spellEnd"/>
+      <w:r>
+        <w:rPr>
+          <w:rFonts w:hint="eastAsia"/>
+        </w:rPr>
+        <w:t xml:space="preserve"> stated that it is </w:t>
       </w:r>
       <w:r>
         <w:t>“</w:t>
@@ -2279,7 +2693,21 @@
         <w:rPr>
           <w:rFonts w:hint="eastAsia"/>
         </w:rPr>
-        <w:t xml:space="preserve">. After starting development Ghodgaonkar was much more confident in the idea as seen </w:t>
+        <w:t xml:space="preserve">. After starting development </w:t>
+      </w:r>
+      <w:proofErr w:type="spellStart"/>
+      <w:r>
+        <w:rPr>
+          <w:rFonts w:hint="eastAsia"/>
+        </w:rPr>
+        <w:t>Ghodgaonkar</w:t>
+      </w:r>
+      <w:proofErr w:type="spellEnd"/>
+      <w:r>
+        <w:rPr>
+          <w:rFonts w:hint="eastAsia"/>
+        </w:rPr>
+        <w:t xml:space="preserve"> was much more confident in the idea as seen </w:t>
       </w:r>
       <w:r>
         <w:rPr>
@@ -2372,15 +2800,28 @@
         <w:spacing w:after="0"/>
       </w:pPr>
       <w:r>
-        <w:t>&lt;ImageCollage</w:t>
-      </w:r>
-    </w:p>
-    <w:p>
-      <w:pPr>
-        <w:spacing w:after="0"/>
-      </w:pPr>
-      <w:r>
-        <w:t>images={[</w:t>
+        <w:t>&lt;</w:t>
+      </w:r>
+      <w:proofErr w:type="spellStart"/>
+      <w:r>
+        <w:t>ImageCollage</w:t>
+      </w:r>
+      <w:proofErr w:type="spellEnd"/>
+    </w:p>
+    <w:p>
+      <w:pPr>
+        <w:spacing w:after="0"/>
+      </w:pPr>
+      <w:r>
+        <w:t>images</w:t>
+      </w:r>
+      <w:proofErr w:type="gramStart"/>
+      <w:r>
+        <w:t>={</w:t>
+      </w:r>
+      <w:proofErr w:type="gramEnd"/>
+      <w:r>
+        <w:t>[</w:t>
       </w:r>
     </w:p>
     <w:p>
@@ -2388,8 +2829,18 @@
         <w:spacing w:after="0"/>
         <w:jc w:val="both"/>
       </w:pPr>
-      <w:r>
-        <w:t>{ src: require("@</w:t>
+      <w:proofErr w:type="gramStart"/>
+      <w:r>
+        <w:t xml:space="preserve">{ </w:t>
+      </w:r>
+      <w:proofErr w:type="spellStart"/>
+      <w:r>
+        <w:t>src</w:t>
+      </w:r>
+      <w:proofErr w:type="spellEnd"/>
+      <w:proofErr w:type="gramEnd"/>
+      <w:r>
+        <w:t>: require("@</w:t>
       </w:r>
       <w:r>
         <w:t>site/docs/BlindfoldSolving/img/</w:t>
@@ -2407,13 +2858,7 @@
         <w:rPr>
           <w:rFonts w:hint="eastAsia"/>
         </w:rPr>
-        <w:t>Doubt</w:t>
-      </w:r>
-      <w:r>
-        <w:rPr>
-          <w:rFonts w:hint="eastAsia"/>
-        </w:rPr>
-        <w:t>1</w:t>
+        <w:t>Doubt1</w:t>
       </w:r>
       <w:r>
         <w:t>.png").default},</w:t>
@@ -2423,8 +2868,18 @@
       <w:pPr>
         <w:spacing w:after="0"/>
       </w:pPr>
-      <w:r>
-        <w:t>{ src: require("@</w:t>
+      <w:proofErr w:type="gramStart"/>
+      <w:r>
+        <w:t xml:space="preserve">{ </w:t>
+      </w:r>
+      <w:proofErr w:type="spellStart"/>
+      <w:r>
+        <w:t>src</w:t>
+      </w:r>
+      <w:proofErr w:type="spellEnd"/>
+      <w:proofErr w:type="gramEnd"/>
+      <w:r>
+        <w:t>: require("@</w:t>
       </w:r>
       <w:r>
         <w:t>site/docs/BlindfoldSolving/img/</w:t>
@@ -2442,13 +2897,7 @@
         <w:rPr>
           <w:rFonts w:hint="eastAsia"/>
         </w:rPr>
-        <w:t>Doubt</w:t>
-      </w:r>
-      <w:r>
-        <w:rPr>
-          <w:rFonts w:hint="eastAsia"/>
-        </w:rPr>
-        <w:t>2</w:t>
+        <w:t>Doubt2</w:t>
       </w:r>
       <w:r>
         <w:t>.png").default}</w:t>
@@ -2464,8 +2913,18 @@
       <w:pPr>
         <w:spacing w:after="0"/>
       </w:pPr>
-      <w:r>
-        <w:t>{ src: require("@</w:t>
+      <w:proofErr w:type="gramStart"/>
+      <w:r>
+        <w:t xml:space="preserve">{ </w:t>
+      </w:r>
+      <w:proofErr w:type="spellStart"/>
+      <w:r>
+        <w:t>src</w:t>
+      </w:r>
+      <w:proofErr w:type="spellEnd"/>
+      <w:proofErr w:type="gramEnd"/>
+      <w:r>
+        <w:t>: require("@</w:t>
       </w:r>
       <w:r>
         <w:t>site/docs/BlindfoldSolving/img/</w:t>
@@ -2483,13 +2942,7 @@
         <w:rPr>
           <w:rFonts w:hint="eastAsia"/>
         </w:rPr>
-        <w:t>Doubt</w:t>
-      </w:r>
-      <w:r>
-        <w:rPr>
-          <w:rFonts w:hint="eastAsia"/>
-        </w:rPr>
-        <w:t>3</w:t>
+        <w:t>Doubt3</w:t>
       </w:r>
       <w:r>
         <w:t>.png").default}</w:t>
@@ -2505,8 +2958,18 @@
       <w:pPr>
         <w:spacing w:after="0"/>
       </w:pPr>
-      <w:r>
-        <w:t>{ src: require("@</w:t>
+      <w:proofErr w:type="gramStart"/>
+      <w:r>
+        <w:t xml:space="preserve">{ </w:t>
+      </w:r>
+      <w:proofErr w:type="spellStart"/>
+      <w:r>
+        <w:t>src</w:t>
+      </w:r>
+      <w:proofErr w:type="spellEnd"/>
+      <w:proofErr w:type="gramEnd"/>
+      <w:r>
+        <w:t>: require("@</w:t>
       </w:r>
       <w:r>
         <w:t>site/docs/BlindfoldSolving/img/</w:t>
@@ -2524,13 +2987,7 @@
         <w:rPr>
           <w:rFonts w:hint="eastAsia"/>
         </w:rPr>
-        <w:t>Doubt</w:t>
-      </w:r>
-      <w:r>
-        <w:rPr>
-          <w:rFonts w:hint="eastAsia"/>
-        </w:rPr>
-        <w:t>4</w:t>
+        <w:t>Doubt4</w:t>
       </w:r>
       <w:r>
         <w:t>.png").default}</w:t>
@@ -2562,15 +3019,28 @@
         <w:spacing w:after="0"/>
       </w:pPr>
       <w:r>
-        <w:t>&lt;ImageCollage</w:t>
-      </w:r>
-    </w:p>
-    <w:p>
-      <w:pPr>
-        <w:spacing w:after="0"/>
-      </w:pPr>
-      <w:r>
-        <w:t>images={[</w:t>
+        <w:t>&lt;</w:t>
+      </w:r>
+      <w:proofErr w:type="spellStart"/>
+      <w:r>
+        <w:t>ImageCollage</w:t>
+      </w:r>
+      <w:proofErr w:type="spellEnd"/>
+    </w:p>
+    <w:p>
+      <w:pPr>
+        <w:spacing w:after="0"/>
+      </w:pPr>
+      <w:r>
+        <w:t>images</w:t>
+      </w:r>
+      <w:proofErr w:type="gramStart"/>
+      <w:r>
+        <w:t>={</w:t>
+      </w:r>
+      <w:proofErr w:type="gramEnd"/>
+      <w:r>
+        <w:t>[</w:t>
       </w:r>
     </w:p>
     <w:p>
@@ -2578,8 +3048,18 @@
         <w:spacing w:after="0"/>
         <w:jc w:val="both"/>
       </w:pPr>
-      <w:r>
-        <w:t>{ src: require("@</w:t>
+      <w:proofErr w:type="gramStart"/>
+      <w:r>
+        <w:t xml:space="preserve">{ </w:t>
+      </w:r>
+      <w:proofErr w:type="spellStart"/>
+      <w:r>
+        <w:t>src</w:t>
+      </w:r>
+      <w:proofErr w:type="spellEnd"/>
+      <w:proofErr w:type="gramEnd"/>
+      <w:r>
+        <w:t>: require("@</w:t>
       </w:r>
       <w:r>
         <w:t>site/docs/BlindfoldSolving/img/</w:t>
@@ -2607,8 +3087,18 @@
       <w:pPr>
         <w:spacing w:after="0"/>
       </w:pPr>
-      <w:r>
-        <w:t>{ src: require("@</w:t>
+      <w:proofErr w:type="gramStart"/>
+      <w:r>
+        <w:t xml:space="preserve">{ </w:t>
+      </w:r>
+      <w:proofErr w:type="spellStart"/>
+      <w:r>
+        <w:t>src</w:t>
+      </w:r>
+      <w:proofErr w:type="spellEnd"/>
+      <w:proofErr w:type="gramEnd"/>
+      <w:r>
+        <w:t>: require("@</w:t>
       </w:r>
       <w:r>
         <w:t>site/docs/BlindfoldSolving/img/</w:t>
@@ -2642,8 +3132,18 @@
       <w:pPr>
         <w:spacing w:after="0"/>
       </w:pPr>
-      <w:r>
-        <w:t>{ src: require("@</w:t>
+      <w:proofErr w:type="gramStart"/>
+      <w:r>
+        <w:t xml:space="preserve">{ </w:t>
+      </w:r>
+      <w:proofErr w:type="spellStart"/>
+      <w:r>
+        <w:t>src</w:t>
+      </w:r>
+      <w:proofErr w:type="spellEnd"/>
+      <w:proofErr w:type="gramEnd"/>
+      <w:r>
+        <w:t>: require("@</w:t>
       </w:r>
       <w:r>
         <w:t>site/docs/BlindfoldSolving/img/</w:t>
@@ -2677,8 +3177,18 @@
       <w:pPr>
         <w:spacing w:after="0"/>
       </w:pPr>
-      <w:r>
-        <w:t>{ src: require("@</w:t>
+      <w:proofErr w:type="gramStart"/>
+      <w:r>
+        <w:t xml:space="preserve">{ </w:t>
+      </w:r>
+      <w:proofErr w:type="spellStart"/>
+      <w:r>
+        <w:t>src</w:t>
+      </w:r>
+      <w:proofErr w:type="spellEnd"/>
+      <w:proofErr w:type="gramEnd"/>
+      <w:r>
+        <w:t>: require("@</w:t>
       </w:r>
       <w:r>
         <w:t>site/docs/BlindfoldSolving/img/</w:t>
@@ -2711,12 +3221,19 @@
     <w:p>
       <w:pPr>
         <w:spacing w:after="0"/>
-        <w:rPr>
-          <w:rFonts w:hint="eastAsia"/>
-        </w:rPr>
-      </w:pPr>
-      <w:r>
-        <w:t>{ src: require("@</w:t>
+      </w:pPr>
+      <w:proofErr w:type="gramStart"/>
+      <w:r>
+        <w:t xml:space="preserve">{ </w:t>
+      </w:r>
+      <w:proofErr w:type="spellStart"/>
+      <w:r>
+        <w:t>src</w:t>
+      </w:r>
+      <w:proofErr w:type="spellEnd"/>
+      <w:proofErr w:type="gramEnd"/>
+      <w:r>
+        <w:t>: require("@</w:t>
       </w:r>
       <w:r>
         <w:t>site/docs/BlindfoldSolving/img/</w:t>
@@ -2759,103 +3276,76 @@
         <w:spacing w:after="0"/>
       </w:pPr>
       <w:r>
+        <w:t>/&gt;</w:t>
+      </w:r>
+      <w:r>
+        <w:br/>
+      </w:r>
+    </w:p>
+    <w:p>
+      <w:pPr>
+        <w:spacing w:after="0"/>
+      </w:pPr>
+      <w:r>
+        <w:t xml:space="preserve">&lt;YouTube </w:t>
+      </w:r>
+      <w:proofErr w:type="spellStart"/>
+      <w:r>
+        <w:t>embedId</w:t>
+      </w:r>
+      <w:proofErr w:type="spellEnd"/>
+      <w:r>
+        <w:t>="-SantOHuPcs" /&gt;</w:t>
+      </w:r>
+    </w:p>
+    <w:p>
+      <w:pPr>
+        <w:spacing w:after="0"/>
+      </w:pPr>
+      <w:r>
+        <w:rPr>
+          <w:rFonts w:hint="eastAsia"/>
+        </w:rPr>
+        <w:t>&lt;</w:t>
+      </w:r>
+      <w:proofErr w:type="spellStart"/>
+      <w:r>
+        <w:rPr>
+          <w:rFonts w:hint="eastAsia"/>
+        </w:rPr>
+        <w:t>br</w:t>
+      </w:r>
+      <w:proofErr w:type="spellEnd"/>
+      <w:r>
+        <w:rPr>
+          <w:rFonts w:hint="eastAsia"/>
+        </w:rPr>
+        <w:t xml:space="preserve"> /&gt;</w:t>
+      </w:r>
+    </w:p>
+    <w:p>
+      <w:pPr>
+        <w:spacing w:after="0"/>
+      </w:pPr>
+    </w:p>
+    <w:p>
+      <w:pPr>
+        <w:spacing w:after="0"/>
+      </w:pPr>
+      <w:proofErr w:type="spellStart"/>
+      <w:r>
+        <w:rPr>
+          <w:rFonts w:hint="eastAsia"/>
+        </w:rPr>
         <w:lastRenderedPageBreak/>
-        <w:t>/&gt;</w:t>
-      </w:r>
-      <w:r>
-        <w:br/>
-      </w:r>
-    </w:p>
-    <w:p>
-      <w:pPr>
-        <w:spacing w:after="0"/>
-      </w:pPr>
-      <w:r>
-        <w:t>&lt;div style={{paddingBottom: '56.25%', position: 'relative', display: 'block', width: '100%'}}&gt;</w:t>
-      </w:r>
-    </w:p>
-    <w:p>
-      <w:pPr>
-        <w:spacing w:after="0"/>
-      </w:pPr>
-      <w:r>
-        <w:t xml:space="preserve">  &lt;iframe loading="lazy" width="100%" height="100%"</w:t>
-      </w:r>
-    </w:p>
-    <w:p>
-      <w:pPr>
-        <w:spacing w:after="0"/>
-      </w:pPr>
-      <w:r>
-        <w:t xml:space="preserve">    src="https://www.youtube.com/embed/</w:t>
-      </w:r>
-      <w:r>
-        <w:t>-SantOHuPcs</w:t>
-      </w:r>
-      <w:r>
-        <w:t>"</w:t>
-      </w:r>
-    </w:p>
-    <w:p>
-      <w:pPr>
-        <w:spacing w:after="0"/>
-      </w:pPr>
-      <w:r>
-        <w:t xml:space="preserve">    frameborder="0" allowfullscreen</w:t>
-      </w:r>
-    </w:p>
-    <w:p>
-      <w:pPr>
-        <w:spacing w:after="0"/>
-      </w:pPr>
-      <w:r>
-        <w:t xml:space="preserve">    style={{position: 'absolute', top: 0, left: 0}}&gt;</w:t>
-      </w:r>
-    </w:p>
-    <w:p>
-      <w:pPr>
-        <w:spacing w:after="0"/>
-      </w:pPr>
-      <w:r>
-        <w:t xml:space="preserve">  &lt;/iframe&gt;</w:t>
-      </w:r>
-    </w:p>
-    <w:p>
-      <w:pPr>
-        <w:spacing w:after="0"/>
-      </w:pPr>
-      <w:r>
-        <w:t>&lt;/div&gt;</w:t>
-      </w:r>
-    </w:p>
-    <w:p>
-      <w:pPr>
-        <w:spacing w:after="0"/>
-        <w:rPr>
-          <w:rFonts w:hint="eastAsia"/>
-        </w:rPr>
-      </w:pPr>
-      <w:r>
-        <w:rPr>
-          <w:rFonts w:hint="eastAsia"/>
-        </w:rPr>
-        <w:t>&lt;br /&gt;</w:t>
-      </w:r>
-    </w:p>
-    <w:p>
-      <w:pPr>
-        <w:spacing w:after="0"/>
-      </w:pPr>
-    </w:p>
-    <w:p>
-      <w:pPr>
-        <w:spacing w:after="0"/>
-      </w:pPr>
-      <w:r>
-        <w:rPr>
-          <w:rFonts w:hint="eastAsia"/>
-        </w:rPr>
-        <w:t>Ghodgaonkar even went as far as compiling a survey to ask the community how they felt about UF5</w:t>
+        <w:t>Ghodgaonkar</w:t>
+      </w:r>
+      <w:proofErr w:type="spellEnd"/>
+      <w:r>
+        <w:rPr>
+          <w:rFonts w:hint="eastAsia"/>
+        </w:rPr>
+        <w:t xml:space="preserve"> even went as far as compiling a survey to ask the community how they felt about UF5</w:t>
       </w:r>
       <w:sdt>
         <w:sdtPr>
@@ -3014,37 +3504,21 @@
         <w:rPr>
           <w:rFonts w:hint="eastAsia"/>
         </w:rPr>
-        <w:t>After putting effort into development</w:t>
-      </w:r>
-      <w:r>
-        <w:rPr>
-          <w:rFonts w:hint="eastAsia"/>
-        </w:rPr>
-        <w:t>, practice,</w:t>
-      </w:r>
-      <w:r>
-        <w:rPr>
-          <w:rFonts w:hint="eastAsia"/>
-        </w:rPr>
-        <w:t xml:space="preserve"> and</w:t>
-      </w:r>
-      <w:r>
-        <w:rPr>
-          <w:rFonts w:hint="eastAsia"/>
-        </w:rPr>
-        <w:t xml:space="preserve"> considering the</w:t>
-      </w:r>
-      <w:r>
-        <w:rPr>
-          <w:rFonts w:hint="eastAsia"/>
-        </w:rPr>
-        <w:t xml:space="preserve"> feedback</w:t>
-      </w:r>
-      <w:r>
-        <w:rPr>
-          <w:rFonts w:hint="eastAsia"/>
-        </w:rPr>
-        <w:t xml:space="preserve"> from the community, Ghodgaonkar settled on a mixed opinion</w:t>
+        <w:t xml:space="preserve">After putting effort into development, practice, and considering the feedback from the community, </w:t>
+      </w:r>
+      <w:proofErr w:type="spellStart"/>
+      <w:r>
+        <w:rPr>
+          <w:rFonts w:hint="eastAsia"/>
+        </w:rPr>
+        <w:t>Ghodgaonkar</w:t>
+      </w:r>
+      <w:proofErr w:type="spellEnd"/>
+      <w:r>
+        <w:rPr>
+          <w:rFonts w:hint="eastAsia"/>
+        </w:rPr>
+        <w:t xml:space="preserve"> settled on a mixed opinion</w:t>
       </w:r>
       <w:sdt>
         <w:sdtPr>
@@ -3106,9 +3580,6 @@
     <w:p>
       <w:pPr>
         <w:spacing w:after="0"/>
-        <w:rPr>
-          <w:rFonts w:hint="eastAsia"/>
-        </w:rPr>
       </w:pPr>
       <w:r>
         <w:rPr>
@@ -3117,176 +3588,111 @@
         <w:t xml:space="preserve">&gt; </w:t>
       </w:r>
       <w:r>
-        <w:t>I was in two minds always, one mind thinking that method will not give any returns, and the other was that this method will just restructure the human brain, as to how we consume information and the thin line between memorisation and understanding a thing fully that we are able to reconstruct it.</w:t>
-      </w:r>
-    </w:p>
-    <w:p>
-      <w:pPr>
-        <w:spacing w:after="0"/>
-      </w:pPr>
-    </w:p>
-    <w:p>
-      <w:pPr>
-        <w:spacing w:after="0"/>
-      </w:pPr>
-      <w:r>
-        <w:t>&lt;div style={{paddingBottom: '56.25%', position: 'relative', display: 'block', width: '100%'}}&gt;</w:t>
-      </w:r>
-    </w:p>
-    <w:p>
-      <w:pPr>
-        <w:spacing w:after="0"/>
-      </w:pPr>
-      <w:r>
-        <w:t xml:space="preserve">  &lt;iframe loading="lazy" width="100%" height="100%"</w:t>
-      </w:r>
-    </w:p>
-    <w:p>
-      <w:pPr>
-        <w:spacing w:after="0"/>
-      </w:pPr>
-      <w:r>
-        <w:t xml:space="preserve">    src="https://www.youtube.com/embed/</w:t>
-      </w:r>
-      <w:r>
-        <w:t>Le8dVjF5Jog</w:t>
-      </w:r>
-      <w:r>
-        <w:t>"</w:t>
-      </w:r>
-    </w:p>
-    <w:p>
-      <w:pPr>
-        <w:spacing w:after="0"/>
-      </w:pPr>
-      <w:r>
-        <w:t xml:space="preserve">    frameborder="0" allowfullscreen</w:t>
-      </w:r>
-    </w:p>
-    <w:p>
-      <w:pPr>
-        <w:spacing w:after="0"/>
-      </w:pPr>
-      <w:r>
-        <w:t xml:space="preserve">    style={{position: 'absolute', top: 0, left: 0}}&gt;</w:t>
-      </w:r>
-    </w:p>
-    <w:p>
-      <w:pPr>
-        <w:spacing w:after="0"/>
-      </w:pPr>
-      <w:r>
-        <w:t xml:space="preserve">  &lt;/iframe&gt;</w:t>
-      </w:r>
-    </w:p>
-    <w:p>
-      <w:pPr>
-        <w:spacing w:after="0"/>
-      </w:pPr>
-      <w:r>
-        <w:t>&lt;/div&gt;</w:t>
-      </w:r>
-    </w:p>
-    <w:p>
-      <w:pPr>
-        <w:spacing w:after="0"/>
-      </w:pPr>
-    </w:p>
-    <w:p>
-      <w:pPr>
-        <w:spacing w:after="0"/>
-      </w:pPr>
-      <w:r>
-        <w:t>&lt;div style={{paddingBottom: '56.25%', position: 'relative', display: 'block', width: '100%'}}&gt;</w:t>
-      </w:r>
-    </w:p>
-    <w:p>
-      <w:pPr>
-        <w:spacing w:after="0"/>
-      </w:pPr>
-      <w:r>
-        <w:t xml:space="preserve">  &lt;iframe loading="lazy" width="100%" height="100%"</w:t>
-      </w:r>
-    </w:p>
-    <w:p>
-      <w:pPr>
-        <w:spacing w:after="0"/>
-      </w:pPr>
-      <w:r>
-        <w:t xml:space="preserve">    src="https://www.youtube.com/embed/</w:t>
-      </w:r>
-      <w:r>
-        <w:t>F8VSVnCXx5k</w:t>
-      </w:r>
-      <w:r>
-        <w:t>"</w:t>
-      </w:r>
-    </w:p>
-    <w:p>
-      <w:pPr>
-        <w:spacing w:after="0"/>
-      </w:pPr>
-      <w:r>
-        <w:t xml:space="preserve">    frameborder="0" allowfullscreen</w:t>
-      </w:r>
-    </w:p>
-    <w:p>
-      <w:pPr>
-        <w:spacing w:after="0"/>
-      </w:pPr>
-      <w:r>
-        <w:t xml:space="preserve">    style={{position: 'absolute', top: 0, left: 0}}&gt;</w:t>
-      </w:r>
-    </w:p>
-    <w:p>
-      <w:pPr>
-        <w:spacing w:after="0"/>
-      </w:pPr>
-      <w:r>
-        <w:t xml:space="preserve">  &lt;/iframe&gt;</w:t>
-      </w:r>
-    </w:p>
-    <w:p>
-      <w:pPr>
-        <w:spacing w:after="0"/>
-      </w:pPr>
-      <w:r>
-        <w:t>&lt;/div&gt;</w:t>
-      </w:r>
-    </w:p>
-    <w:p>
-      <w:pPr>
-        <w:spacing w:after="0"/>
-        <w:rPr>
-          <w:rFonts w:hint="eastAsia"/>
-        </w:rPr>
-      </w:pPr>
-      <w:r>
-        <w:rPr>
-          <w:rFonts w:hint="eastAsia"/>
-        </w:rPr>
-        <w:t>&lt;br /&gt;</w:t>
-      </w:r>
-    </w:p>
-    <w:p>
-      <w:pPr>
-        <w:spacing w:after="0"/>
-      </w:pPr>
-    </w:p>
-    <w:p>
-      <w:pPr>
-        <w:spacing w:after="0"/>
-      </w:pPr>
-      <w:r>
-        <w:t>&lt;ImageCollage</w:t>
-      </w:r>
-    </w:p>
-    <w:p>
-      <w:pPr>
-        <w:spacing w:after="0"/>
-      </w:pPr>
-      <w:r>
-        <w:t>images={[</w:t>
+        <w:t xml:space="preserve">I was in two minds always, one mind thinking that method will not give any returns, and the other was that this method will just restructure the human brain, as to how we consume information and the thin line between </w:t>
+      </w:r>
+      <w:proofErr w:type="spellStart"/>
+      <w:r>
+        <w:t>memorisation</w:t>
+      </w:r>
+      <w:proofErr w:type="spellEnd"/>
+      <w:r>
+        <w:t xml:space="preserve"> and understanding a thing fully that we are able to reconstruct it.</w:t>
+      </w:r>
+    </w:p>
+    <w:p>
+      <w:pPr>
+        <w:spacing w:after="0"/>
+      </w:pPr>
+    </w:p>
+    <w:p>
+      <w:pPr>
+        <w:spacing w:after="0"/>
+      </w:pPr>
+      <w:r>
+        <w:t xml:space="preserve">&lt;YouTube </w:t>
+      </w:r>
+      <w:proofErr w:type="spellStart"/>
+      <w:r>
+        <w:t>embedId</w:t>
+      </w:r>
+      <w:proofErr w:type="spellEnd"/>
+      <w:r>
+        <w:t>="Le8dVjF5Jog" /&gt;</w:t>
+      </w:r>
+    </w:p>
+    <w:p>
+      <w:pPr>
+        <w:spacing w:after="0"/>
+      </w:pPr>
+      <w:r>
+        <w:t xml:space="preserve">&lt;YouTube </w:t>
+      </w:r>
+      <w:proofErr w:type="spellStart"/>
+      <w:r>
+        <w:t>embedId</w:t>
+      </w:r>
+      <w:proofErr w:type="spellEnd"/>
+      <w:r>
+        <w:t>="F8VSVnCXx5k" /&gt;</w:t>
+      </w:r>
+    </w:p>
+    <w:p>
+      <w:pPr>
+        <w:spacing w:after="0"/>
+      </w:pPr>
+      <w:r>
+        <w:rPr>
+          <w:rFonts w:hint="eastAsia"/>
+        </w:rPr>
+        <w:t>&lt;</w:t>
+      </w:r>
+      <w:proofErr w:type="spellStart"/>
+      <w:r>
+        <w:rPr>
+          <w:rFonts w:hint="eastAsia"/>
+        </w:rPr>
+        <w:t>br</w:t>
+      </w:r>
+      <w:proofErr w:type="spellEnd"/>
+      <w:r>
+        <w:rPr>
+          <w:rFonts w:hint="eastAsia"/>
+        </w:rPr>
+        <w:t xml:space="preserve"> /&gt;</w:t>
+      </w:r>
+    </w:p>
+    <w:p>
+      <w:pPr>
+        <w:spacing w:after="0"/>
+      </w:pPr>
+    </w:p>
+    <w:p>
+      <w:pPr>
+        <w:spacing w:after="0"/>
+      </w:pPr>
+      <w:r>
+        <w:t>&lt;</w:t>
+      </w:r>
+      <w:proofErr w:type="spellStart"/>
+      <w:r>
+        <w:t>ImageCollage</w:t>
+      </w:r>
+      <w:proofErr w:type="spellEnd"/>
+    </w:p>
+    <w:p>
+      <w:pPr>
+        <w:spacing w:after="0"/>
+      </w:pPr>
+      <w:r>
+        <w:t>images</w:t>
+      </w:r>
+      <w:proofErr w:type="gramStart"/>
+      <w:r>
+        <w:t>={</w:t>
+      </w:r>
+      <w:proofErr w:type="gramEnd"/>
+      <w:r>
+        <w:t>[</w:t>
       </w:r>
     </w:p>
     <w:p>
@@ -3294,8 +3700,18 @@
         <w:spacing w:after="0"/>
         <w:jc w:val="both"/>
       </w:pPr>
-      <w:r>
-        <w:t>{ src: require("@</w:t>
+      <w:proofErr w:type="gramStart"/>
+      <w:r>
+        <w:t xml:space="preserve">{ </w:t>
+      </w:r>
+      <w:proofErr w:type="spellStart"/>
+      <w:r>
+        <w:t>src</w:t>
+      </w:r>
+      <w:proofErr w:type="spellEnd"/>
+      <w:proofErr w:type="gramEnd"/>
+      <w:r>
+        <w:t>: require("@</w:t>
       </w:r>
       <w:r>
         <w:t>site/docs/BlindfoldSolving/img/</w:t>
@@ -3329,9 +3745,18 @@
       <w:pPr>
         <w:spacing w:after="0"/>
       </w:pPr>
-      <w:r>
-        <w:lastRenderedPageBreak/>
-        <w:t>{ src: require("@</w:t>
+      <w:proofErr w:type="gramStart"/>
+      <w:r>
+        <w:t xml:space="preserve">{ </w:t>
+      </w:r>
+      <w:proofErr w:type="spellStart"/>
+      <w:r>
+        <w:t>src</w:t>
+      </w:r>
+      <w:proofErr w:type="spellEnd"/>
+      <w:proofErr w:type="gramEnd"/>
+      <w:r>
+        <w:t>: require("@</w:t>
       </w:r>
       <w:r>
         <w:t>site/docs/BlindfoldSolving/img/</w:t>
@@ -3349,13 +3774,7 @@
         <w:rPr>
           <w:rFonts w:hint="eastAsia"/>
         </w:rPr>
-        <w:t>Survey</w:t>
-      </w:r>
-      <w:r>
-        <w:rPr>
-          <w:rFonts w:hint="eastAsia"/>
-        </w:rPr>
-        <w:t>2</w:t>
+        <w:t>Survey2</w:t>
       </w:r>
       <w:r>
         <w:t>.png").default}</w:t>
@@ -3371,8 +3790,18 @@
       <w:pPr>
         <w:spacing w:after="0"/>
       </w:pPr>
-      <w:r>
-        <w:t>{ src: require("@</w:t>
+      <w:proofErr w:type="gramStart"/>
+      <w:r>
+        <w:t xml:space="preserve">{ </w:t>
+      </w:r>
+      <w:proofErr w:type="spellStart"/>
+      <w:r>
+        <w:t>src</w:t>
+      </w:r>
+      <w:proofErr w:type="spellEnd"/>
+      <w:proofErr w:type="gramEnd"/>
+      <w:r>
+        <w:t>: require("@</w:t>
       </w:r>
       <w:r>
         <w:t>site/docs/BlindfoldSolving/img/</w:t>
@@ -3390,13 +3819,7 @@
         <w:rPr>
           <w:rFonts w:hint="eastAsia"/>
         </w:rPr>
-        <w:t>Survey</w:t>
-      </w:r>
-      <w:r>
-        <w:rPr>
-          <w:rFonts w:hint="eastAsia"/>
-        </w:rPr>
-        <w:t>3</w:t>
+        <w:t>Survey3</w:t>
       </w:r>
       <w:r>
         <w:t>.png").default}</w:t>
@@ -3412,8 +3835,18 @@
       <w:pPr>
         <w:spacing w:after="0"/>
       </w:pPr>
-      <w:r>
-        <w:t>{ src: require("@</w:t>
+      <w:proofErr w:type="gramStart"/>
+      <w:r>
+        <w:t xml:space="preserve">{ </w:t>
+      </w:r>
+      <w:proofErr w:type="spellStart"/>
+      <w:r>
+        <w:t>src</w:t>
+      </w:r>
+      <w:proofErr w:type="spellEnd"/>
+      <w:proofErr w:type="gramEnd"/>
+      <w:r>
+        <w:t>: require("@</w:t>
       </w:r>
       <w:r>
         <w:t>site/docs/BlindfoldSolving/img/</w:t>
@@ -3431,13 +3864,7 @@
         <w:rPr>
           <w:rFonts w:hint="eastAsia"/>
         </w:rPr>
-        <w:t>Survey</w:t>
-      </w:r>
-      <w:r>
-        <w:rPr>
-          <w:rFonts w:hint="eastAsia"/>
-        </w:rPr>
-        <w:t>4</w:t>
+        <w:t>Survey4</w:t>
       </w:r>
       <w:r>
         <w:t>.png").default}</w:t>
@@ -3457,22 +3884,6 @@
       </w:pPr>
       <w:r>
         <w:t>/&gt;</w:t>
-      </w:r>
-    </w:p>
-    <w:p>
-      <w:pPr>
-        <w:spacing w:after="0"/>
-      </w:pPr>
-    </w:p>
-    <w:p>
-      <w:pPr>
-        <w:spacing w:after="0"/>
-      </w:pPr>
-      <w:r>
-        <w:rPr>
-          <w:rFonts w:hint="eastAsia"/>
-        </w:rPr>
-        <w:t>## References</w:t>
       </w:r>
     </w:p>
     <w:p>
@@ -3482,13 +3893,6 @@
     </w:p>
     <w:sdt>
       <w:sdtPr>
-        <w:id w:val="-1105570919"/>
-        <w:docPartObj>
-          <w:docPartGallery w:val="Bibliographies"/>
-          <w:docPartUnique/>
-        </w:docPartObj>
-      </w:sdtPr>
-      <w:sdtEndPr>
         <w:rPr>
           <w:rFonts w:asciiTheme="minorHAnsi" w:eastAsiaTheme="minorEastAsia" w:hAnsiTheme="minorHAnsi" w:cstheme="minorBidi"/>
           <w:color w:val="auto"/>
@@ -3498,7 +3902,12 @@
           <w:lang w:eastAsia="ja-JP"/>
           <w14:ligatures w14:val="standardContextual"/>
         </w:rPr>
-      </w:sdtEndPr>
+        <w:id w:val="-1105570919"/>
+        <w:docPartObj>
+          <w:docPartGallery w:val="Bibliographies"/>
+          <w:docPartUnique/>
+        </w:docPartObj>
+      </w:sdtPr>
       <w:sdtContent>
         <w:p>
           <w:pPr>
@@ -3709,6 +4118,7 @@
                       <w:rPr>
                         <w:noProof/>
                       </w:rPr>
+                      <w:lastRenderedPageBreak/>
                       <w:t xml:space="preserve">[4] </w:t>
                     </w:r>
                   </w:p>
@@ -3939,7 +4349,6 @@
                       <w:rPr>
                         <w:noProof/>
                       </w:rPr>
-                      <w:lastRenderedPageBreak/>
                       <w:t xml:space="preserve">[9] </w:t>
                     </w:r>
                   </w:p>
@@ -4170,6 +4579,7 @@
                       <w:rPr>
                         <w:noProof/>
                       </w:rPr>
+                      <w:lastRenderedPageBreak/>
                       <w:t xml:space="preserve">[14] </w:t>
                     </w:r>
                   </w:p>
@@ -4354,14 +4764,7 @@
                       <w:rPr>
                         <w:noProof/>
                       </w:rPr>
-                      <w:t>[1</w:t>
-                    </w:r>
-                    <w:r>
-                      <w:rPr>
-                        <w:noProof/>
-                      </w:rPr>
-                      <w:lastRenderedPageBreak/>
-                      <w:t xml:space="preserve">8] </w:t>
+                      <w:t xml:space="preserve">[18] </w:t>
                     </w:r>
                   </w:p>
                 </w:tc>
@@ -4381,7 +4784,6 @@
                       <w:rPr>
                         <w:noProof/>
                       </w:rPr>
-                      <w:lastRenderedPageBreak/>
                       <w:t>A. Ghodgaonkar, "5cyles," SpeedSolving.com, 5 June 2019. [Online]. Available: https://www.speedsolving.com/threads/5cyles.61725/post-1320963.</w:t>
                     </w:r>
                   </w:p>
@@ -4592,6 +4994,7 @@
                       <w:rPr>
                         <w:noProof/>
                       </w:rPr>
+                      <w:lastRenderedPageBreak/>
                       <w:t xml:space="preserve">[23] </w:t>
                     </w:r>
                   </w:p>
@@ -4776,7 +5179,6 @@
                       <w:rPr>
                         <w:noProof/>
                       </w:rPr>
-                      <w:lastRenderedPageBreak/>
                       <w:t xml:space="preserve">[27] </w:t>
                     </w:r>
                   </w:p>
@@ -4972,9 +5374,6 @@
     <w:p>
       <w:pPr>
         <w:spacing w:after="0"/>
-        <w:rPr>
-          <w:rFonts w:hint="eastAsia"/>
-        </w:rPr>
       </w:pPr>
     </w:p>
     <w:sectPr>
@@ -5586,7 +5985,6 @@
   <w:style w:type="character" w:default="1" w:styleId="DefaultParagraphFont">
     <w:name w:val="Default Paragraph Font"/>
     <w:uiPriority w:val="1"/>
-    <w:semiHidden/>
     <w:unhideWhenUsed/>
   </w:style>
   <w:style w:type="table" w:default="1" w:styleId="TableNormal">

--- a/docs/Word Files/BLD/Methods/UF5.docx
+++ b/docs/Word Files/BLD/Methods/UF5.docx
@@ -57,133 +57,660 @@
       <w:pPr>
         <w:spacing w:after="0" w:line="240" w:lineRule="auto"/>
       </w:pPr>
+      <w:bookmarkStart w:id="1" w:name="_Hlk206340706"/>
       <w:r>
         <w:t xml:space="preserve">import </w:t>
       </w:r>
       <w:proofErr w:type="spellStart"/>
       <w:r>
+        <w:t>ReconViewer</w:t>
+      </w:r>
+      <w:proofErr w:type="spellEnd"/>
+      <w:r>
+        <w:t xml:space="preserve"> from "@site/</w:t>
+      </w:r>
+      <w:proofErr w:type="spellStart"/>
+      <w:r>
+        <w:t>src</w:t>
+      </w:r>
+      <w:proofErr w:type="spellEnd"/>
+      <w:r>
+        <w:t>/components/</w:t>
+      </w:r>
+      <w:proofErr w:type="spellStart"/>
+      <w:r>
+        <w:t>ReconViewer</w:t>
+      </w:r>
+      <w:proofErr w:type="spellEnd"/>
+      <w:r>
+        <w:t>";</w:t>
+      </w:r>
+    </w:p>
+    <w:p>
+      <w:pPr>
+        <w:spacing w:after="0" w:line="240" w:lineRule="auto"/>
+      </w:pPr>
+      <w:r>
+        <w:t>import YouTube from "@site/</w:t>
+      </w:r>
+      <w:proofErr w:type="spellStart"/>
+      <w:r>
+        <w:t>src</w:t>
+      </w:r>
+      <w:proofErr w:type="spellEnd"/>
+      <w:r>
+        <w:t>/components/YouTube";</w:t>
+      </w:r>
+    </w:p>
+    <w:p>
+      <w:pPr>
+        <w:spacing w:after="0" w:line="240" w:lineRule="auto"/>
+      </w:pPr>
+      <w:r>
+        <w:t xml:space="preserve">import </w:t>
+      </w:r>
+      <w:proofErr w:type="spellStart"/>
+      <w:r>
+        <w:t>ReactPlayer</w:t>
+      </w:r>
+      <w:proofErr w:type="spellEnd"/>
+      <w:r>
+        <w:t xml:space="preserve"> from 'react-player'</w:t>
+      </w:r>
+    </w:p>
+    <w:p>
+      <w:pPr>
+        <w:spacing w:after="0" w:line="240" w:lineRule="auto"/>
+      </w:pPr>
+      <w:r>
+        <w:t xml:space="preserve">import </w:t>
+      </w:r>
+      <w:proofErr w:type="spellStart"/>
+      <w:r>
+        <w:t>ImageCollage</w:t>
+      </w:r>
+      <w:proofErr w:type="spellEnd"/>
+      <w:r>
+        <w:t xml:space="preserve"> from '@site/</w:t>
+      </w:r>
+      <w:proofErr w:type="spellStart"/>
+      <w:r>
+        <w:t>src</w:t>
+      </w:r>
+      <w:proofErr w:type="spellEnd"/>
+      <w:r>
+        <w:t>/components/</w:t>
+      </w:r>
+      <w:proofErr w:type="spellStart"/>
+      <w:r>
+        <w:t>ImageCollage</w:t>
+      </w:r>
+      <w:proofErr w:type="spellEnd"/>
+      <w:r>
+        <w:t>';</w:t>
+      </w:r>
+    </w:p>
+    <w:bookmarkEnd w:id="1"/>
+    <w:p>
+      <w:pPr>
+        <w:spacing w:after="0" w:line="240" w:lineRule="auto"/>
+      </w:pPr>
+    </w:p>
+    <w:p>
+      <w:pPr>
+        <w:spacing w:after="0" w:line="240" w:lineRule="auto"/>
+      </w:pPr>
+      <w:r>
+        <w:rPr>
+          <w:rFonts w:hint="eastAsia"/>
+        </w:rPr>
+        <w:t xml:space="preserve"># </w:t>
+      </w:r>
+      <w:r>
+        <w:rPr>
+          <w:rFonts w:hint="eastAsia"/>
+        </w:rPr>
+        <w:t>UF5</w:t>
+      </w:r>
+    </w:p>
+    <w:p>
+      <w:pPr>
+        <w:spacing w:after="0" w:line="240" w:lineRule="auto"/>
+      </w:pPr>
+    </w:p>
+    <w:p>
+      <w:pPr>
+        <w:spacing w:after="0" w:line="240" w:lineRule="auto"/>
+        <w:rPr>
+          <w:rFonts w:ascii="Calibri" w:eastAsia="Times New Roman" w:hAnsi="Calibri" w:cs="Calibri"/>
+          <w:color w:val="000000"/>
+          <w:kern w:val="0"/>
+          <w14:ligatures w14:val="none"/>
+        </w:rPr>
+      </w:pPr>
+      <w:r>
+        <w:rPr>
+          <w:rFonts w:ascii="Calibri" w:eastAsia="Times New Roman" w:hAnsi="Calibri" w:cs="Calibri"/>
+          <w:color w:val="000000"/>
+          <w:kern w:val="0"/>
+          <w14:ligatures w14:val="none"/>
+        </w:rPr>
+        <w:t>&lt;</w:t>
+      </w:r>
+      <w:proofErr w:type="spellStart"/>
+      <w:r>
+        <w:rPr>
+          <w:rFonts w:ascii="Calibri" w:eastAsia="Times New Roman" w:hAnsi="Calibri" w:cs="Calibri"/>
+          <w:color w:val="000000"/>
+          <w:kern w:val="0"/>
+          <w14:ligatures w14:val="none"/>
+        </w:rPr>
         <w:t>AnimCube</w:t>
       </w:r>
       <w:proofErr w:type="spellEnd"/>
       <w:r>
-        <w:t xml:space="preserve"> from "@site/</w:t>
+        <w:rPr>
+          <w:rFonts w:ascii="Calibri" w:eastAsia="Times New Roman" w:hAnsi="Calibri" w:cs="Calibri"/>
+          <w:color w:val="000000"/>
+          <w:kern w:val="0"/>
+          <w14:ligatures w14:val="none"/>
+        </w:rPr>
+        <w:t xml:space="preserve"> params="config=../../</w:t>
       </w:r>
       <w:proofErr w:type="spellStart"/>
       <w:r>
-        <w:t>src</w:t>
+        <w:rPr>
+          <w:rFonts w:ascii="Calibri" w:eastAsia="Times New Roman" w:hAnsi="Calibri" w:cs="Calibri"/>
+          <w:color w:val="000000"/>
+          <w:kern w:val="0"/>
+          <w14:ligatures w14:val="none"/>
+        </w:rPr>
+        <w:t>ReconstructionConfig.txt&amp;</w:t>
+      </w:r>
+      <w:r>
+        <w:rPr>
+          <w:rFonts w:ascii="Calibri" w:eastAsia="Times New Roman" w:hAnsi="Calibri" w:cs="Calibri"/>
+          <w:color w:val="000000"/>
+          <w:kern w:val="0"/>
+          <w14:ligatures w14:val="none"/>
+        </w:rPr>
+        <w:t>initmove</w:t>
       </w:r>
       <w:proofErr w:type="spellEnd"/>
       <w:r>
-        <w:t>/components/</w:t>
+        <w:rPr>
+          <w:rFonts w:ascii="Calibri" w:eastAsia="Times New Roman" w:hAnsi="Calibri" w:cs="Calibri"/>
+          <w:color w:val="000000"/>
+          <w:kern w:val="0"/>
+          <w14:ligatures w14:val="none"/>
+        </w:rPr>
+        <w:t xml:space="preserve">=B' D L' U2 R2 B D' F' R U2 D2 B R2 F' U2 F' B' R2 L2 U2&amp;move={Scramble: B' D L' U2 R2 B D' F' R U2 D2 B R2 F' U2 F' B' R2 L2 U2}.{Rotate: z2 y}z2 y.{UF-UB-FL-DL-DR: [U:[L' S,L2 S2]]}U L' S L2 S2 S' L S2 L2 U'.{UF-RU-FD-BD-UL: M U M U2 M2 U M' U M U'}M U M U2 M2 U M' U M U'.{UF-BL-RB-RF-UL: [f' U:[L',E]]}f' U L' E L E' U' f.{UFR-LBU-RDF: [D' R U : [R' D R, U]]}D' R U R' D R U R' D' R U' U' R' D.{UFR-BLD-DRB: [U R : [D2, R U' R']]}U R D2 R U' R' D2 R U R' R' U'.{UFR-UFL-RUB: [U' R' : [U2, R' D' R]]}U' R' U2 R' D' R U2 R' D R </w:t>
       </w:r>
       <w:proofErr w:type="spellStart"/>
       <w:r>
-        <w:t>AnimCube</w:t>
+        <w:rPr>
+          <w:rFonts w:ascii="Calibri" w:eastAsia="Times New Roman" w:hAnsi="Calibri" w:cs="Calibri"/>
+          <w:color w:val="000000"/>
+          <w:kern w:val="0"/>
+          <w14:ligatures w14:val="none"/>
+        </w:rPr>
+        <w:t>R</w:t>
       </w:r>
       <w:proofErr w:type="spellEnd"/>
       <w:r>
-        <w:t>";</w:t>
+        <w:rPr>
+          <w:rFonts w:ascii="Calibri" w:eastAsia="Times New Roman" w:hAnsi="Calibri" w:cs="Calibri"/>
+          <w:color w:val="000000"/>
+          <w:kern w:val="0"/>
+          <w14:ligatures w14:val="none"/>
+        </w:rPr>
+        <w:t xml:space="preserve"> U.{Parity: D U' F' R U R' U' R' F R2 U' R' U' R U R' U D'}D U' F' R U R' U' R' F R2 U' R' U' R U R' U D'"</w:t>
+      </w:r>
+      <w:r>
+        <w:rPr>
+          <w:rFonts w:ascii="Calibri" w:eastAsia="Times New Roman" w:hAnsi="Calibri" w:cs="Calibri"/>
+          <w:color w:val="000000"/>
+          <w:kern w:val="0"/>
+          <w14:ligatures w14:val="none"/>
+        </w:rPr>
+        <w:t xml:space="preserve"> width="600px" height="400px" /&gt;</w:t>
       </w:r>
     </w:p>
     <w:p>
       <w:pPr>
         <w:spacing w:after="0" w:line="240" w:lineRule="auto"/>
-      </w:pPr>
-      <w:r>
-        <w:t xml:space="preserve">import </w:t>
+        <w:rPr>
+          <w:rFonts w:ascii="Calibri" w:eastAsia="Times New Roman" w:hAnsi="Calibri" w:cs="Calibri"/>
+          <w:color w:val="000000"/>
+          <w:kern w:val="0"/>
+          <w14:ligatures w14:val="none"/>
+        </w:rPr>
+      </w:pPr>
+    </w:p>
+    <w:p>
+      <w:pPr>
+        <w:spacing w:after="0" w:line="240" w:lineRule="auto"/>
+        <w:rPr>
+          <w:rFonts w:ascii="Calibri" w:eastAsia="Times New Roman" w:hAnsi="Calibri" w:cs="Calibri"/>
+          <w:color w:val="000000"/>
+          <w:kern w:val="0"/>
+          <w14:ligatures w14:val="none"/>
+        </w:rPr>
+      </w:pPr>
+      <w:r>
+        <w:rPr>
+          <w:rFonts w:ascii="Calibri" w:eastAsia="Times New Roman" w:hAnsi="Calibri" w:cs="Calibri"/>
+          <w:color w:val="000000"/>
+          <w:kern w:val="0"/>
+          <w14:ligatures w14:val="none"/>
+        </w:rPr>
+        <w:t>&lt;</w:t>
       </w:r>
       <w:proofErr w:type="spellStart"/>
       <w:r>
-        <w:t>ReactPlayer</w:t>
+        <w:rPr>
+          <w:rFonts w:ascii="Calibri" w:eastAsia="Times New Roman" w:hAnsi="Calibri" w:cs="Calibri"/>
+          <w:color w:val="000000"/>
+          <w:kern w:val="0"/>
+          <w14:ligatures w14:val="none"/>
+        </w:rPr>
+        <w:t>ReconViewer</w:t>
       </w:r>
       <w:proofErr w:type="spellEnd"/>
-      <w:r>
-        <w:t xml:space="preserve"> from 'react-player'</w:t>
-      </w:r>
     </w:p>
     <w:p>
       <w:pPr>
         <w:spacing w:after="0" w:line="240" w:lineRule="auto"/>
-      </w:pPr>
-      <w:r>
-        <w:t xml:space="preserve">import </w:t>
+        <w:rPr>
+          <w:rFonts w:ascii="Calibri" w:eastAsia="Times New Roman" w:hAnsi="Calibri" w:cs="Calibri"/>
+          <w:color w:val="000000"/>
+          <w:kern w:val="0"/>
+          <w14:ligatures w14:val="none"/>
+        </w:rPr>
+      </w:pPr>
+      <w:r>
+        <w:rPr>
+          <w:rFonts w:ascii="Calibri" w:eastAsia="Times New Roman" w:hAnsi="Calibri" w:cs="Calibri"/>
+          <w:color w:val="000000"/>
+          <w:kern w:val="0"/>
+          <w14:ligatures w14:val="none"/>
+        </w:rPr>
+        <w:t xml:space="preserve">  scramble="B' D L' U2 R2 B D' F' R U2 D2 B R2 F' U2 F' B' R2 L2 U2"</w:t>
+      </w:r>
+    </w:p>
+    <w:p>
+      <w:pPr>
+        <w:spacing w:after="0" w:line="240" w:lineRule="auto"/>
+        <w:rPr>
+          <w:rFonts w:ascii="Calibri" w:eastAsia="Times New Roman" w:hAnsi="Calibri" w:cs="Calibri"/>
+          <w:color w:val="000000"/>
+          <w:kern w:val="0"/>
+          <w14:ligatures w14:val="none"/>
+        </w:rPr>
+      </w:pPr>
+      <w:r>
+        <w:rPr>
+          <w:rFonts w:ascii="Calibri" w:eastAsia="Times New Roman" w:hAnsi="Calibri" w:cs="Calibri"/>
+          <w:color w:val="000000"/>
+          <w:kern w:val="0"/>
+          <w14:ligatures w14:val="none"/>
+        </w:rPr>
+        <w:t xml:space="preserve">  solution</w:t>
+      </w:r>
+      <w:proofErr w:type="gramStart"/>
+      <w:r>
+        <w:rPr>
+          <w:rFonts w:ascii="Calibri" w:eastAsia="Times New Roman" w:hAnsi="Calibri" w:cs="Calibri"/>
+          <w:color w:val="000000"/>
+          <w:kern w:val="0"/>
+          <w14:ligatures w14:val="none"/>
+        </w:rPr>
+        <w:t>={</w:t>
+      </w:r>
+      <w:proofErr w:type="gramEnd"/>
+      <w:r>
+        <w:rPr>
+          <w:rFonts w:ascii="Calibri" w:eastAsia="Times New Roman" w:hAnsi="Calibri" w:cs="Calibri"/>
+          <w:color w:val="000000"/>
+          <w:kern w:val="0"/>
+          <w14:ligatures w14:val="none"/>
+        </w:rPr>
+        <w:t xml:space="preserve">`z2 </w:t>
+      </w:r>
+      <w:proofErr w:type="gramStart"/>
+      <w:r>
+        <w:rPr>
+          <w:rFonts w:ascii="Calibri" w:eastAsia="Times New Roman" w:hAnsi="Calibri" w:cs="Calibri"/>
+          <w:color w:val="000000"/>
+          <w:kern w:val="0"/>
+          <w14:ligatures w14:val="none"/>
+        </w:rPr>
+        <w:t>y .</w:t>
+      </w:r>
+      <w:proofErr w:type="gramEnd"/>
+      <w:r>
+        <w:rPr>
+          <w:rFonts w:ascii="Calibri" w:eastAsia="Times New Roman" w:hAnsi="Calibri" w:cs="Calibri"/>
+          <w:color w:val="000000"/>
+          <w:kern w:val="0"/>
+          <w14:ligatures w14:val="none"/>
+        </w:rPr>
+        <w:t xml:space="preserve"> // Rotate</w:t>
+      </w:r>
+    </w:p>
+    <w:p>
+      <w:pPr>
+        <w:spacing w:after="0" w:line="240" w:lineRule="auto"/>
+        <w:rPr>
+          <w:rFonts w:ascii="Calibri" w:eastAsia="Times New Roman" w:hAnsi="Calibri" w:cs="Calibri"/>
+          <w:color w:val="000000"/>
+          <w:kern w:val="0"/>
+          <w14:ligatures w14:val="none"/>
+        </w:rPr>
+      </w:pPr>
+      <w:r>
+        <w:rPr>
+          <w:rFonts w:ascii="Calibri" w:eastAsia="Times New Roman" w:hAnsi="Calibri" w:cs="Calibri"/>
+          <w:color w:val="000000"/>
+          <w:kern w:val="0"/>
+          <w14:ligatures w14:val="none"/>
+        </w:rPr>
+        <w:t>U L' S L2 S2 S' L S2 L2 U'</w:t>
+      </w:r>
+      <w:r>
+        <w:rPr>
+          <w:rFonts w:ascii="Calibri" w:eastAsia="Times New Roman" w:hAnsi="Calibri" w:cs="Calibri"/>
+          <w:color w:val="000000"/>
+          <w:kern w:val="0"/>
+          <w14:ligatures w14:val="none"/>
+        </w:rPr>
+        <w:t>. // UF-UB-FL-DL-DR</w:t>
+      </w:r>
+    </w:p>
+    <w:p>
+      <w:pPr>
+        <w:spacing w:after="0" w:line="240" w:lineRule="auto"/>
+        <w:rPr>
+          <w:rFonts w:ascii="Calibri" w:eastAsia="Times New Roman" w:hAnsi="Calibri" w:cs="Calibri"/>
+          <w:color w:val="000000"/>
+          <w:kern w:val="0"/>
+          <w14:ligatures w14:val="none"/>
+        </w:rPr>
+      </w:pPr>
+      <w:r>
+        <w:rPr>
+          <w:rFonts w:ascii="Calibri" w:eastAsia="Times New Roman" w:hAnsi="Calibri" w:cs="Calibri"/>
+          <w:color w:val="000000"/>
+          <w:kern w:val="0"/>
+          <w14:ligatures w14:val="none"/>
+        </w:rPr>
+        <w:t>M U M U2 M2 U M' U M U</w:t>
+      </w:r>
+      <w:proofErr w:type="gramStart"/>
+      <w:r>
+        <w:rPr>
+          <w:rFonts w:ascii="Calibri" w:eastAsia="Times New Roman" w:hAnsi="Calibri" w:cs="Calibri"/>
+          <w:color w:val="000000"/>
+          <w:kern w:val="0"/>
+          <w14:ligatures w14:val="none"/>
+        </w:rPr>
+        <w:t>' .</w:t>
+      </w:r>
+      <w:proofErr w:type="gramEnd"/>
+      <w:r>
+        <w:rPr>
+          <w:rFonts w:ascii="Calibri" w:eastAsia="Times New Roman" w:hAnsi="Calibri" w:cs="Calibri"/>
+          <w:color w:val="000000"/>
+          <w:kern w:val="0"/>
+          <w14:ligatures w14:val="none"/>
+        </w:rPr>
+        <w:t xml:space="preserve"> // UF-RU-FD-BD-UL</w:t>
+      </w:r>
+    </w:p>
+    <w:p>
+      <w:pPr>
+        <w:spacing w:after="0" w:line="240" w:lineRule="auto"/>
+        <w:rPr>
+          <w:rFonts w:ascii="Calibri" w:eastAsia="Times New Roman" w:hAnsi="Calibri" w:cs="Calibri"/>
+          <w:color w:val="000000"/>
+          <w:kern w:val="0"/>
+          <w14:ligatures w14:val="none"/>
+        </w:rPr>
+      </w:pPr>
+      <w:r>
+        <w:rPr>
+          <w:rFonts w:ascii="Calibri" w:eastAsia="Times New Roman" w:hAnsi="Calibri" w:cs="Calibri"/>
+          <w:color w:val="000000"/>
+          <w:kern w:val="0"/>
+          <w14:ligatures w14:val="none"/>
+        </w:rPr>
+        <w:t>f' U L' E L E' U' f</w:t>
+      </w:r>
+      <w:r>
+        <w:rPr>
+          <w:rFonts w:ascii="Calibri" w:eastAsia="Times New Roman" w:hAnsi="Calibri" w:cs="Calibri"/>
+          <w:color w:val="000000"/>
+          <w:kern w:val="0"/>
+          <w14:ligatures w14:val="none"/>
+        </w:rPr>
+        <w:t>. // UF-BL-RB-RF-UL</w:t>
+      </w:r>
+    </w:p>
+    <w:p>
+      <w:pPr>
+        <w:spacing w:after="0" w:line="240" w:lineRule="auto"/>
+        <w:rPr>
+          <w:rFonts w:ascii="Calibri" w:eastAsia="Times New Roman" w:hAnsi="Calibri" w:cs="Calibri"/>
+          <w:color w:val="000000"/>
+          <w:kern w:val="0"/>
+          <w14:ligatures w14:val="none"/>
+        </w:rPr>
+      </w:pPr>
+      <w:r>
+        <w:rPr>
+          <w:rFonts w:ascii="Calibri" w:eastAsia="Times New Roman" w:hAnsi="Calibri" w:cs="Calibri"/>
+          <w:color w:val="000000"/>
+          <w:kern w:val="0"/>
+          <w14:ligatures w14:val="none"/>
+        </w:rPr>
+        <w:t xml:space="preserve">D' R U R' D R U R' D' R U' U' R' </w:t>
+      </w:r>
+      <w:proofErr w:type="gramStart"/>
+      <w:r>
+        <w:rPr>
+          <w:rFonts w:ascii="Calibri" w:eastAsia="Times New Roman" w:hAnsi="Calibri" w:cs="Calibri"/>
+          <w:color w:val="000000"/>
+          <w:kern w:val="0"/>
+          <w14:ligatures w14:val="none"/>
+        </w:rPr>
+        <w:t>D</w:t>
+      </w:r>
+      <w:r>
+        <w:rPr>
+          <w:rFonts w:ascii="Calibri" w:eastAsia="Times New Roman" w:hAnsi="Calibri" w:cs="Calibri"/>
+          <w:color w:val="000000"/>
+          <w:kern w:val="0"/>
+          <w14:ligatures w14:val="none"/>
+        </w:rPr>
+        <w:t xml:space="preserve"> </w:t>
+      </w:r>
+      <w:r>
+        <w:rPr>
+          <w:rFonts w:ascii="Calibri" w:eastAsia="Times New Roman" w:hAnsi="Calibri" w:cs="Calibri"/>
+          <w:color w:val="000000"/>
+          <w:kern w:val="0"/>
+          <w14:ligatures w14:val="none"/>
+        </w:rPr>
+        <w:t>.</w:t>
+      </w:r>
+      <w:proofErr w:type="gramEnd"/>
+      <w:r>
+        <w:rPr>
+          <w:rFonts w:ascii="Calibri" w:eastAsia="Times New Roman" w:hAnsi="Calibri" w:cs="Calibri"/>
+          <w:color w:val="000000"/>
+          <w:kern w:val="0"/>
+          <w14:ligatures w14:val="none"/>
+        </w:rPr>
+        <w:t xml:space="preserve"> // UFR-LBU-RDF</w:t>
+      </w:r>
+    </w:p>
+    <w:p>
+      <w:pPr>
+        <w:spacing w:after="0" w:line="240" w:lineRule="auto"/>
+        <w:rPr>
+          <w:rFonts w:ascii="Calibri" w:eastAsia="Times New Roman" w:hAnsi="Calibri" w:cs="Calibri"/>
+          <w:color w:val="000000"/>
+          <w:kern w:val="0"/>
+          <w14:ligatures w14:val="none"/>
+        </w:rPr>
+      </w:pPr>
+      <w:r>
+        <w:rPr>
+          <w:rFonts w:ascii="Calibri" w:eastAsia="Times New Roman" w:hAnsi="Calibri" w:cs="Calibri"/>
+          <w:color w:val="000000"/>
+          <w:kern w:val="0"/>
+          <w14:ligatures w14:val="none"/>
+        </w:rPr>
+        <w:t>U R D2 R U' R' D2 R U R' R' U</w:t>
+      </w:r>
+      <w:proofErr w:type="gramStart"/>
+      <w:r>
+        <w:rPr>
+          <w:rFonts w:ascii="Calibri" w:eastAsia="Times New Roman" w:hAnsi="Calibri" w:cs="Calibri"/>
+          <w:color w:val="000000"/>
+          <w:kern w:val="0"/>
+          <w14:ligatures w14:val="none"/>
+        </w:rPr>
+        <w:t>'</w:t>
+      </w:r>
+      <w:r>
+        <w:rPr>
+          <w:rFonts w:ascii="Calibri" w:eastAsia="Times New Roman" w:hAnsi="Calibri" w:cs="Calibri"/>
+          <w:color w:val="000000"/>
+          <w:kern w:val="0"/>
+          <w14:ligatures w14:val="none"/>
+        </w:rPr>
+        <w:t xml:space="preserve"> .</w:t>
+      </w:r>
+      <w:proofErr w:type="gramEnd"/>
+      <w:r>
+        <w:rPr>
+          <w:rFonts w:ascii="Calibri" w:eastAsia="Times New Roman" w:hAnsi="Calibri" w:cs="Calibri"/>
+          <w:color w:val="000000"/>
+          <w:kern w:val="0"/>
+          <w14:ligatures w14:val="none"/>
+        </w:rPr>
+        <w:t xml:space="preserve"> // UFR-BLD-DRB</w:t>
+      </w:r>
+    </w:p>
+    <w:p>
+      <w:pPr>
+        <w:spacing w:after="0" w:line="240" w:lineRule="auto"/>
+        <w:rPr>
+          <w:rFonts w:ascii="Calibri" w:eastAsia="Times New Roman" w:hAnsi="Calibri" w:cs="Calibri"/>
+          <w:color w:val="000000"/>
+          <w:kern w:val="0"/>
+          <w14:ligatures w14:val="none"/>
+        </w:rPr>
+      </w:pPr>
+      <w:r>
+        <w:rPr>
+          <w:rFonts w:ascii="Calibri" w:eastAsia="Times New Roman" w:hAnsi="Calibri" w:cs="Calibri"/>
+          <w:color w:val="000000"/>
+          <w:kern w:val="0"/>
+          <w14:ligatures w14:val="none"/>
+        </w:rPr>
+        <w:t xml:space="preserve">U' R' U2 R' D' R U2 R' D R </w:t>
       </w:r>
       <w:proofErr w:type="spellStart"/>
       <w:r>
-        <w:t>ImageCollage</w:t>
+        <w:rPr>
+          <w:rFonts w:ascii="Calibri" w:eastAsia="Times New Roman" w:hAnsi="Calibri" w:cs="Calibri"/>
+          <w:color w:val="000000"/>
+          <w:kern w:val="0"/>
+          <w14:ligatures w14:val="none"/>
+        </w:rPr>
+        <w:t>R</w:t>
       </w:r>
       <w:proofErr w:type="spellEnd"/>
       <w:r>
-        <w:t xml:space="preserve"> from '@site/</w:t>
-      </w:r>
-      <w:proofErr w:type="spellStart"/>
-      <w:r>
-        <w:t>src</w:t>
-      </w:r>
-      <w:proofErr w:type="spellEnd"/>
-      <w:r>
-        <w:t>/components/</w:t>
-      </w:r>
-      <w:proofErr w:type="spellStart"/>
-      <w:r>
-        <w:t>ImageCollage</w:t>
-      </w:r>
-      <w:proofErr w:type="spellEnd"/>
-      <w:r>
-        <w:t>';</w:t>
+        <w:rPr>
+          <w:rFonts w:ascii="Calibri" w:eastAsia="Times New Roman" w:hAnsi="Calibri" w:cs="Calibri"/>
+          <w:color w:val="000000"/>
+          <w:kern w:val="0"/>
+          <w14:ligatures w14:val="none"/>
+        </w:rPr>
+        <w:t xml:space="preserve"> </w:t>
+      </w:r>
+      <w:proofErr w:type="gramStart"/>
+      <w:r>
+        <w:rPr>
+          <w:rFonts w:ascii="Calibri" w:eastAsia="Times New Roman" w:hAnsi="Calibri" w:cs="Calibri"/>
+          <w:color w:val="000000"/>
+          <w:kern w:val="0"/>
+          <w14:ligatures w14:val="none"/>
+        </w:rPr>
+        <w:t>U</w:t>
+      </w:r>
+      <w:r>
+        <w:rPr>
+          <w:rFonts w:ascii="Calibri" w:eastAsia="Times New Roman" w:hAnsi="Calibri" w:cs="Calibri"/>
+          <w:color w:val="000000"/>
+          <w:kern w:val="0"/>
+          <w14:ligatures w14:val="none"/>
+        </w:rPr>
+        <w:t xml:space="preserve"> .</w:t>
+      </w:r>
+      <w:proofErr w:type="gramEnd"/>
+      <w:r>
+        <w:rPr>
+          <w:rFonts w:ascii="Calibri" w:eastAsia="Times New Roman" w:hAnsi="Calibri" w:cs="Calibri"/>
+          <w:color w:val="000000"/>
+          <w:kern w:val="0"/>
+          <w14:ligatures w14:val="none"/>
+        </w:rPr>
+        <w:t xml:space="preserve"> // UFR-UFL-RUB</w:t>
       </w:r>
     </w:p>
     <w:p>
       <w:pPr>
         <w:spacing w:after="0" w:line="240" w:lineRule="auto"/>
-      </w:pPr>
-      <w:r>
-        <w:t>import YouTube from "@</w:t>
-      </w:r>
-      <w:r>
-        <w:rPr>
-          <w:u w:val="single"/>
-        </w:rPr>
-        <w:t>site/</w:t>
-      </w:r>
-      <w:proofErr w:type="spellStart"/>
-      <w:r>
-        <w:rPr>
-          <w:u w:val="single"/>
-        </w:rPr>
-        <w:t>src</w:t>
-      </w:r>
-      <w:proofErr w:type="spellEnd"/>
-      <w:r>
-        <w:t>/components/YouTube";</w:t>
+        <w:rPr>
+          <w:rFonts w:ascii="Calibri" w:eastAsia="Times New Roman" w:hAnsi="Calibri" w:cs="Calibri"/>
+          <w:color w:val="000000"/>
+          <w:kern w:val="0"/>
+          <w14:ligatures w14:val="none"/>
+        </w:rPr>
+      </w:pPr>
+      <w:r>
+        <w:rPr>
+          <w:rFonts w:ascii="Calibri" w:eastAsia="Times New Roman" w:hAnsi="Calibri" w:cs="Calibri"/>
+          <w:color w:val="000000"/>
+          <w:kern w:val="0"/>
+          <w14:ligatures w14:val="none"/>
+        </w:rPr>
+        <w:t>D U' F' R U R' U' R' F R2 U' R' U' R U R' U D' // Parity`}</w:t>
       </w:r>
     </w:p>
     <w:p>
       <w:pPr>
         <w:spacing w:after="0" w:line="240" w:lineRule="auto"/>
-      </w:pPr>
-    </w:p>
-    <w:p>
-      <w:pPr>
-        <w:spacing w:after="0" w:line="240" w:lineRule="auto"/>
-      </w:pPr>
-      <w:r>
-        <w:rPr>
-          <w:rFonts w:hint="eastAsia"/>
-        </w:rPr>
-        <w:t xml:space="preserve"># </w:t>
-      </w:r>
-      <w:r>
-        <w:rPr>
-          <w:rFonts w:hint="eastAsia"/>
-        </w:rPr>
-        <w:t>UF5</w:t>
-      </w:r>
-    </w:p>
-    <w:p>
-      <w:pPr>
-        <w:spacing w:after="0" w:line="240" w:lineRule="auto"/>
-      </w:pPr>
+        <w:rPr>
+          <w:rFonts w:ascii="Calibri" w:eastAsia="Times New Roman" w:hAnsi="Calibri" w:cs="Calibri"/>
+          <w:color w:val="000000"/>
+          <w:kern w:val="0"/>
+          <w14:ligatures w14:val="none"/>
+        </w:rPr>
+      </w:pPr>
+      <w:r>
+        <w:rPr>
+          <w:rFonts w:ascii="Calibri" w:eastAsia="Times New Roman" w:hAnsi="Calibri" w:cs="Calibri"/>
+          <w:color w:val="000000"/>
+          <w:kern w:val="0"/>
+          <w14:ligatures w14:val="none"/>
+        </w:rPr>
+        <w:t>/&gt;</w:t>
+      </w:r>
     </w:p>
     <w:p>
       <w:pPr>
@@ -195,345 +722,258 @@
           <w14:ligatures w14:val="none"/>
         </w:rPr>
       </w:pPr>
-      <w:r>
-        <w:rPr>
-          <w:rFonts w:ascii="Calibri" w:eastAsia="Times New Roman" w:hAnsi="Calibri" w:cs="Calibri"/>
-          <w:color w:val="000000"/>
-          <w:kern w:val="0"/>
-          <w14:ligatures w14:val="none"/>
-        </w:rPr>
-        <w:t>&lt;</w:t>
+    </w:p>
+    <w:p>
+      <w:pPr>
+        <w:spacing w:after="0" w:line="240" w:lineRule="auto"/>
+      </w:pPr>
+      <w:r>
+        <w:t>**</w:t>
+      </w:r>
+      <w:r>
+        <w:rPr>
+          <w:rFonts w:hint="eastAsia"/>
+        </w:rPr>
+        <w:t xml:space="preserve">Example solve by Abhijeet </w:t>
+      </w:r>
+      <w:proofErr w:type="gramStart"/>
+      <w:r>
+        <w:rPr>
+          <w:rFonts w:hint="eastAsia"/>
+        </w:rPr>
+        <w:t>Ghodgaonkar.</w:t>
+      </w:r>
+      <w:r>
+        <w:t>*</w:t>
+      </w:r>
+      <w:proofErr w:type="gramEnd"/>
+      <w:r>
+        <w:t>*</w:t>
+      </w:r>
+    </w:p>
+    <w:p>
+      <w:pPr>
+        <w:spacing w:after="0" w:line="240" w:lineRule="auto"/>
+      </w:pPr>
+    </w:p>
+    <w:p>
+      <w:pPr>
+        <w:spacing w:after="0" w:line="240" w:lineRule="auto"/>
+      </w:pPr>
+      <w:r>
+        <w:t>## Description</w:t>
+      </w:r>
+    </w:p>
+    <w:p>
+      <w:pPr>
+        <w:spacing w:after="0" w:line="240" w:lineRule="auto"/>
+      </w:pPr>
+    </w:p>
+    <w:p>
+      <w:pPr>
+        <w:spacing w:after="0" w:line="240" w:lineRule="auto"/>
+      </w:pPr>
+      <w:r>
+        <w:t>**</w:t>
+      </w:r>
+      <w:proofErr w:type="gramStart"/>
+      <w:r>
+        <w:t>Creator:*</w:t>
+      </w:r>
+      <w:proofErr w:type="gramEnd"/>
+      <w:r>
+        <w:t xml:space="preserve">* </w:t>
+      </w:r>
+      <w:r>
+        <w:rPr>
+          <w:rFonts w:hint="eastAsia"/>
+        </w:rPr>
+        <w:t>[</w:t>
+      </w:r>
+      <w:r>
+        <w:t xml:space="preserve">Abhijeet </w:t>
+      </w:r>
+      <w:proofErr w:type="gramStart"/>
+      <w:r>
+        <w:t>Ghodgaonkar</w:t>
+      </w:r>
+      <w:r>
+        <w:rPr>
+          <w:rFonts w:hint="eastAsia"/>
+        </w:rPr>
+        <w:t>]</w:t>
+      </w:r>
+      <w:r>
+        <w:rPr>
+          <w:rFonts w:hint="eastAsia"/>
+        </w:rPr>
+        <w:t>(</w:t>
+      </w:r>
+      <w:proofErr w:type="gramEnd"/>
+      <w:r>
+        <w:t>CubingContributors/MethodDevelopers.md#</w:t>
+      </w:r>
+      <w:r>
+        <w:rPr>
+          <w:rFonts w:hint="eastAsia"/>
+        </w:rPr>
+        <w:t>ghodgaonkar-abhijeet</w:t>
+      </w:r>
+      <w:r>
+        <w:rPr>
+          <w:rFonts w:hint="eastAsia"/>
+        </w:rPr>
+        <w:t>)</w:t>
+      </w:r>
+      <w:r>
+        <w:rPr>
+          <w:rFonts w:hint="eastAsia"/>
+        </w:rPr>
+        <w:t>, others</w:t>
+      </w:r>
+    </w:p>
+    <w:p>
+      <w:pPr>
+        <w:spacing w:after="0" w:line="240" w:lineRule="auto"/>
+      </w:pPr>
+    </w:p>
+    <w:p>
+      <w:pPr>
+        <w:spacing w:after="0" w:line="240" w:lineRule="auto"/>
+      </w:pPr>
+      <w:r>
+        <w:t>**</w:t>
+      </w:r>
+      <w:proofErr w:type="gramStart"/>
+      <w:r>
+        <w:t>Created:*</w:t>
+      </w:r>
+      <w:proofErr w:type="gramEnd"/>
+      <w:r>
+        <w:t>* 2</w:t>
+      </w:r>
+      <w:r>
+        <w:rPr>
+          <w:rFonts w:hint="eastAsia"/>
+        </w:rPr>
+        <w:t>018</w:t>
+      </w:r>
+    </w:p>
+    <w:p>
+      <w:pPr>
+        <w:spacing w:after="0" w:line="240" w:lineRule="auto"/>
+      </w:pPr>
+    </w:p>
+    <w:p>
+      <w:pPr>
+        <w:spacing w:after="0" w:line="240" w:lineRule="auto"/>
+      </w:pPr>
+      <w:r>
+        <w:t>**</w:t>
+      </w:r>
+      <w:proofErr w:type="gramStart"/>
+      <w:r>
+        <w:t>Steps:*</w:t>
+      </w:r>
+      <w:proofErr w:type="gramEnd"/>
+      <w:r>
+        <w:t>*</w:t>
+      </w:r>
+      <w:r>
+        <w:rPr>
+          <w:rFonts w:hint="eastAsia"/>
+        </w:rPr>
+        <w:t xml:space="preserve"> </w:t>
+      </w:r>
+      <w:r>
+        <w:rPr>
+          <w:rFonts w:hint="eastAsia"/>
+        </w:rPr>
+        <w:t xml:space="preserve">Use freestyle </w:t>
+      </w:r>
+      <w:r>
+        <w:rPr>
+          <w:rFonts w:hint="eastAsia"/>
+        </w:rPr>
+        <w:t>5-cycles</w:t>
+      </w:r>
+      <w:r>
+        <w:rPr>
+          <w:rFonts w:hint="eastAsia"/>
+        </w:rPr>
+        <w:t xml:space="preserve"> to </w:t>
+      </w:r>
+      <w:r>
+        <w:rPr>
+          <w:rFonts w:hint="eastAsia"/>
+        </w:rPr>
+        <w:t xml:space="preserve">simultaneously </w:t>
+      </w:r>
+      <w:r>
+        <w:rPr>
+          <w:rFonts w:hint="eastAsia"/>
+        </w:rPr>
+        <w:t>solve</w:t>
+      </w:r>
+      <w:r>
+        <w:rPr>
+          <w:rFonts w:hint="eastAsia"/>
+        </w:rPr>
+        <w:t xml:space="preserve"> four </w:t>
+      </w:r>
+      <w:r>
+        <w:rPr>
+          <w:rFonts w:hint="eastAsia"/>
+        </w:rPr>
+        <w:t>edges</w:t>
+      </w:r>
+      <w:r>
+        <w:rPr>
+          <w:rFonts w:hint="eastAsia"/>
+        </w:rPr>
+        <w:t xml:space="preserve"> at a time</w:t>
+      </w:r>
+      <w:r>
+        <w:t>.</w:t>
+      </w:r>
+    </w:p>
+    <w:p>
+      <w:pPr>
+        <w:spacing w:after="0" w:line="240" w:lineRule="auto"/>
+      </w:pPr>
+    </w:p>
+    <w:p>
+      <w:pPr>
+        <w:spacing w:after="0" w:line="240" w:lineRule="auto"/>
+      </w:pPr>
+      <w:r>
+        <w:t xml:space="preserve">[Click here for more step details on the </w:t>
       </w:r>
       <w:proofErr w:type="spellStart"/>
       <w:r>
-        <w:rPr>
-          <w:rFonts w:ascii="Calibri" w:eastAsia="Times New Roman" w:hAnsi="Calibri" w:cs="Calibri"/>
-          <w:color w:val="000000"/>
-          <w:kern w:val="0"/>
-          <w14:ligatures w14:val="none"/>
-        </w:rPr>
-        <w:t>AnimCube</w:t>
+        <w:t>SpeedSolving</w:t>
       </w:r>
       <w:proofErr w:type="spellEnd"/>
       <w:r>
-        <w:rPr>
-          <w:rFonts w:ascii="Calibri" w:eastAsia="Times New Roman" w:hAnsi="Calibri" w:cs="Calibri"/>
-          <w:color w:val="000000"/>
-          <w:kern w:val="0"/>
-          <w14:ligatures w14:val="none"/>
-        </w:rPr>
-        <w:t xml:space="preserve"> params="config=../../</w:t>
-      </w:r>
-      <w:proofErr w:type="spellStart"/>
-      <w:r>
-        <w:rPr>
-          <w:rFonts w:ascii="Calibri" w:eastAsia="Times New Roman" w:hAnsi="Calibri" w:cs="Calibri"/>
-          <w:color w:val="000000"/>
-          <w:kern w:val="0"/>
-          <w14:ligatures w14:val="none"/>
-        </w:rPr>
-        <w:t>ReconstructionConfig.txt&amp;</w:t>
-      </w:r>
-      <w:r>
-        <w:rPr>
-          <w:rFonts w:ascii="Calibri" w:eastAsia="Times New Roman" w:hAnsi="Calibri" w:cs="Calibri"/>
-          <w:color w:val="000000"/>
-          <w:kern w:val="0"/>
-          <w14:ligatures w14:val="none"/>
-        </w:rPr>
-        <w:t>initmove</w:t>
-      </w:r>
-      <w:proofErr w:type="spellEnd"/>
-      <w:r>
-        <w:rPr>
-          <w:rFonts w:ascii="Calibri" w:eastAsia="Times New Roman" w:hAnsi="Calibri" w:cs="Calibri"/>
-          <w:color w:val="000000"/>
-          <w:kern w:val="0"/>
-          <w14:ligatures w14:val="none"/>
-        </w:rPr>
-        <w:t xml:space="preserve">=B' D L' U2 R2 B D' F' R U2 D2 B R2 F' U2 F' B' R2 L2 U2&amp;move={Scramble: B' D L' U2 R2 B D' F' R U2 D2 B R2 F' U2 F' B' R2 L2 U2}.{Rotate: z2 y}z2 y.{UF-UB-FL-DL-DR: [U:[L' S,L2 S2]]}U L' S L2 S2 S' L S2 L2 U'.{UF-RU-FD-BD-UL: M U M U2 M2 U M' U M U'}M U M U2 M2 U M' U M U'.{UF-BL-RB-RF-UL: [f' U:[L',E]]}f' U L' E L E' U' f.{UFR-LBU-RDF: [D' R U : [R' D R, U]]}D' R U R' D R U R' D' R U' U' R' D.{UFR-BLD-DRB: [U R : [D2, R U' R']]}U R D2 R U' R' D2 R U R' R' U'.{UFR-UFL-RUB: [U' R' : [U2, R' D' R]]}U' R' U2 R' D' R U2 R' D R </w:t>
-      </w:r>
-      <w:proofErr w:type="spellStart"/>
-      <w:r>
-        <w:rPr>
-          <w:rFonts w:ascii="Calibri" w:eastAsia="Times New Roman" w:hAnsi="Calibri" w:cs="Calibri"/>
-          <w:color w:val="000000"/>
-          <w:kern w:val="0"/>
-          <w14:ligatures w14:val="none"/>
-        </w:rPr>
-        <w:t>R</w:t>
-      </w:r>
-      <w:proofErr w:type="spellEnd"/>
-      <w:r>
-        <w:rPr>
-          <w:rFonts w:ascii="Calibri" w:eastAsia="Times New Roman" w:hAnsi="Calibri" w:cs="Calibri"/>
-          <w:color w:val="000000"/>
-          <w:kern w:val="0"/>
-          <w14:ligatures w14:val="none"/>
-        </w:rPr>
-        <w:t xml:space="preserve"> U.{Parity: D U' F' R U R' U' R' F R2 U' R' U' R U R' U D'}D U' F' R U R' U' R' F R2 U' R' U' R U R' U D'"</w:t>
-      </w:r>
-      <w:r>
-        <w:rPr>
-          <w:rFonts w:ascii="Calibri" w:eastAsia="Times New Roman" w:hAnsi="Calibri" w:cs="Calibri"/>
-          <w:color w:val="000000"/>
-          <w:kern w:val="0"/>
-          <w14:ligatures w14:val="none"/>
-        </w:rPr>
-        <w:t xml:space="preserve"> width="600px" height="400px" /&gt;</w:t>
-      </w:r>
+        <w:t xml:space="preserve"> </w:t>
+      </w:r>
+      <w:proofErr w:type="gramStart"/>
+      <w:r>
+        <w:t>wiki](</w:t>
+      </w:r>
+      <w:proofErr w:type="gramEnd"/>
+      <w:r>
+        <w:t>https://www.speedsolving.com/wiki/index.php?title=5-style</w:t>
+      </w:r>
+      <w:r>
+        <w:t>)</w:t>
+      </w:r>
+      <w:bookmarkEnd w:id="0"/>
     </w:p>
     <w:p>
       <w:pPr>
         <w:spacing w:after="0" w:line="240" w:lineRule="auto"/>
       </w:pPr>
-      <w:r>
-        <w:t>**</w:t>
-      </w:r>
-      <w:r>
-        <w:rPr>
-          <w:rFonts w:hint="eastAsia"/>
-        </w:rPr>
-        <w:t xml:space="preserve">Example solve by Abhijeet </w:t>
-      </w:r>
-      <w:proofErr w:type="gramStart"/>
-      <w:r>
-        <w:rPr>
-          <w:rFonts w:hint="eastAsia"/>
-        </w:rPr>
-        <w:t>Ghodgaonkar.</w:t>
-      </w:r>
-      <w:r>
-        <w:t>*</w:t>
-      </w:r>
-      <w:proofErr w:type="gramEnd"/>
-      <w:r>
-        <w:t>*</w:t>
-      </w:r>
-    </w:p>
-    <w:p>
-      <w:pPr>
-        <w:spacing w:after="0" w:line="240" w:lineRule="auto"/>
-      </w:pPr>
-    </w:p>
-    <w:p>
-      <w:pPr>
-        <w:spacing w:after="0" w:line="240" w:lineRule="auto"/>
-      </w:pPr>
-      <w:r>
-        <w:t>## Description</w:t>
-      </w:r>
-    </w:p>
-    <w:p>
-      <w:pPr>
-        <w:spacing w:after="0" w:line="240" w:lineRule="auto"/>
-      </w:pPr>
-    </w:p>
-    <w:p>
-      <w:pPr>
-        <w:spacing w:after="0" w:line="240" w:lineRule="auto"/>
-      </w:pPr>
-      <w:r>
-        <w:t>**</w:t>
-      </w:r>
-      <w:proofErr w:type="gramStart"/>
-      <w:r>
-        <w:t>Creator:*</w:t>
-      </w:r>
-      <w:proofErr w:type="gramEnd"/>
-      <w:r>
-        <w:t xml:space="preserve">* </w:t>
-      </w:r>
-      <w:r>
-        <w:rPr>
-          <w:rFonts w:hint="eastAsia"/>
-        </w:rPr>
-        <w:t>[</w:t>
-      </w:r>
-      <w:r>
-        <w:t xml:space="preserve">Abhijeet </w:t>
-      </w:r>
-      <w:proofErr w:type="gramStart"/>
-      <w:r>
-        <w:t>Ghodgaonkar</w:t>
-      </w:r>
-      <w:r>
-        <w:rPr>
-          <w:rFonts w:hint="eastAsia"/>
-        </w:rPr>
-        <w:t>]</w:t>
-      </w:r>
-      <w:r>
-        <w:rPr>
-          <w:rFonts w:hint="eastAsia"/>
-        </w:rPr>
-        <w:t>(</w:t>
-      </w:r>
-      <w:proofErr w:type="gramEnd"/>
-      <w:r>
-        <w:t>CubingContributors/MethodDevelopers.md#</w:t>
-      </w:r>
-      <w:r>
-        <w:rPr>
-          <w:rFonts w:hint="eastAsia"/>
-        </w:rPr>
-        <w:t>ghodgaonkar-abhijeet</w:t>
-      </w:r>
-      <w:r>
-        <w:rPr>
-          <w:rFonts w:hint="eastAsia"/>
-        </w:rPr>
-        <w:t>)</w:t>
-      </w:r>
-      <w:r>
-        <w:rPr>
-          <w:rFonts w:hint="eastAsia"/>
-        </w:rPr>
-        <w:t>, others</w:t>
-      </w:r>
-    </w:p>
-    <w:p>
-      <w:pPr>
-        <w:spacing w:after="0" w:line="240" w:lineRule="auto"/>
-      </w:pPr>
-    </w:p>
-    <w:p>
-      <w:pPr>
-        <w:spacing w:after="0" w:line="240" w:lineRule="auto"/>
-      </w:pPr>
-      <w:r>
-        <w:t>**</w:t>
-      </w:r>
-      <w:proofErr w:type="gramStart"/>
-      <w:r>
-        <w:t>Created:*</w:t>
-      </w:r>
-      <w:proofErr w:type="gramEnd"/>
-      <w:r>
-        <w:t>* 2</w:t>
-      </w:r>
-      <w:r>
-        <w:rPr>
-          <w:rFonts w:hint="eastAsia"/>
-        </w:rPr>
-        <w:t>018</w:t>
-      </w:r>
-    </w:p>
-    <w:p>
-      <w:pPr>
-        <w:spacing w:after="0" w:line="240" w:lineRule="auto"/>
-      </w:pPr>
-    </w:p>
-    <w:p>
-      <w:pPr>
-        <w:spacing w:after="0" w:line="240" w:lineRule="auto"/>
-      </w:pPr>
-      <w:r>
-        <w:t>**</w:t>
-      </w:r>
-      <w:proofErr w:type="gramStart"/>
-      <w:r>
-        <w:t>Steps:*</w:t>
-      </w:r>
-      <w:proofErr w:type="gramEnd"/>
-      <w:r>
-        <w:t>*</w:t>
-      </w:r>
-      <w:r>
-        <w:rPr>
-          <w:rFonts w:hint="eastAsia"/>
-        </w:rPr>
-        <w:t xml:space="preserve"> </w:t>
-      </w:r>
-      <w:r>
-        <w:rPr>
-          <w:rFonts w:hint="eastAsia"/>
-        </w:rPr>
-        <w:t xml:space="preserve">Use freestyle </w:t>
-      </w:r>
-      <w:r>
-        <w:rPr>
-          <w:rFonts w:hint="eastAsia"/>
-        </w:rPr>
-        <w:t>5-cycles</w:t>
-      </w:r>
-      <w:r>
-        <w:rPr>
-          <w:rFonts w:hint="eastAsia"/>
-        </w:rPr>
-        <w:t xml:space="preserve"> to </w:t>
-      </w:r>
-      <w:r>
-        <w:rPr>
-          <w:rFonts w:hint="eastAsia"/>
-        </w:rPr>
-        <w:t xml:space="preserve">simultaneously </w:t>
-      </w:r>
-      <w:r>
-        <w:rPr>
-          <w:rFonts w:hint="eastAsia"/>
-        </w:rPr>
-        <w:t>solve</w:t>
-      </w:r>
-      <w:r>
-        <w:rPr>
-          <w:rFonts w:hint="eastAsia"/>
-        </w:rPr>
-        <w:t xml:space="preserve"> four </w:t>
-      </w:r>
-      <w:r>
-        <w:rPr>
-          <w:rFonts w:hint="eastAsia"/>
-        </w:rPr>
-        <w:t>edges</w:t>
-      </w:r>
-      <w:r>
-        <w:rPr>
-          <w:rFonts w:hint="eastAsia"/>
-        </w:rPr>
-        <w:t xml:space="preserve"> at a time</w:t>
-      </w:r>
-      <w:r>
-        <w:t>.</w:t>
-      </w:r>
-    </w:p>
-    <w:p>
-      <w:pPr>
-        <w:spacing w:after="0" w:line="240" w:lineRule="auto"/>
-      </w:pPr>
-    </w:p>
-    <w:p>
-      <w:pPr>
-        <w:spacing w:after="0" w:line="240" w:lineRule="auto"/>
-      </w:pPr>
-      <w:r>
-        <w:t xml:space="preserve">[Click here for more step details on the </w:t>
-      </w:r>
-      <w:proofErr w:type="spellStart"/>
-      <w:r>
-        <w:t>SpeedSolving</w:t>
-      </w:r>
-      <w:proofErr w:type="spellEnd"/>
-      <w:r>
-        <w:t xml:space="preserve"> </w:t>
-      </w:r>
-      <w:proofErr w:type="gramStart"/>
-      <w:r>
-        <w:t>wiki](</w:t>
-      </w:r>
-      <w:proofErr w:type="gramEnd"/>
-      <w:r>
-        <w:t>https://www.speedsolving.com/wiki/index.php?title=5-style</w:t>
-      </w:r>
-      <w:r>
-        <w:t>)</w:t>
-      </w:r>
-      <w:bookmarkEnd w:id="0"/>
-    </w:p>
-    <w:p>
-      <w:pPr>
-        <w:spacing w:after="0" w:line="240" w:lineRule="auto"/>
-      </w:pPr>
     </w:p>
     <w:p>
       <w:pPr>
@@ -565,6 +1005,7 @@
         <w:rPr>
           <w:rFonts w:hint="eastAsia"/>
         </w:rPr>
+        <w:lastRenderedPageBreak/>
         <w:t xml:space="preserve">The suggestion of the idea of the use of 5-cycles can be seen throughout the puzzle community starting not long after the adoption of the 3-Style method. </w:t>
       </w:r>
       <w:r>
@@ -1019,7 +1460,6 @@
       </w:pPr>
       <w:proofErr w:type="gramStart"/>
       <w:r>
-        <w:lastRenderedPageBreak/>
         <w:t xml:space="preserve">{ </w:t>
       </w:r>
       <w:proofErr w:type="spellStart"/>
@@ -1876,6 +2316,7 @@
         <w:spacing w:after="0"/>
       </w:pPr>
       <w:r>
+        <w:lastRenderedPageBreak/>
         <w:t>images</w:t>
       </w:r>
       <w:proofErr w:type="gramStart"/>
@@ -3032,6 +3473,7 @@
         <w:spacing w:after="0"/>
       </w:pPr>
       <w:r>
+        <w:lastRenderedPageBreak/>
         <w:t>images</w:t>
       </w:r>
       <w:proofErr w:type="gramStart"/>
@@ -3337,7 +3779,6 @@
         <w:rPr>
           <w:rFonts w:hint="eastAsia"/>
         </w:rPr>
-        <w:lastRenderedPageBreak/>
         <w:t>Ghodgaonkar</w:t>
       </w:r>
       <w:proofErr w:type="spellEnd"/>
@@ -3980,6 +4421,7 @@
                       <w:rPr>
                         <w:noProof/>
                       </w:rPr>
+                      <w:lastRenderedPageBreak/>
                       <w:t xml:space="preserve">[1] </w:t>
                     </w:r>
                   </w:p>
@@ -4118,7 +4560,6 @@
                       <w:rPr>
                         <w:noProof/>
                       </w:rPr>
-                      <w:lastRenderedPageBreak/>
                       <w:t xml:space="preserve">[4] </w:t>
                     </w:r>
                   </w:p>
@@ -4487,6 +4928,7 @@
                       <w:rPr>
                         <w:noProof/>
                       </w:rPr>
+                      <w:lastRenderedPageBreak/>
                       <w:t xml:space="preserve">[12] </w:t>
                     </w:r>
                   </w:p>
@@ -4579,7 +5021,6 @@
                       <w:rPr>
                         <w:noProof/>
                       </w:rPr>
-                      <w:lastRenderedPageBreak/>
                       <w:t xml:space="preserve">[14] </w:t>
                     </w:r>
                   </w:p>
@@ -4902,6 +5343,7 @@
                       <w:rPr>
                         <w:noProof/>
                       </w:rPr>
+                      <w:lastRenderedPageBreak/>
                       <w:t xml:space="preserve">[21] </w:t>
                     </w:r>
                   </w:p>
@@ -4994,7 +5436,6 @@
                       <w:rPr>
                         <w:noProof/>
                       </w:rPr>
-                      <w:lastRenderedPageBreak/>
                       <w:t xml:space="preserve">[23] </w:t>
                     </w:r>
                   </w:p>
@@ -5271,7 +5712,14 @@
                       <w:rPr>
                         <w:noProof/>
                       </w:rPr>
-                      <w:t xml:space="preserve">[29] </w:t>
+                      <w:t>[2</w:t>
+                    </w:r>
+                    <w:r>
+                      <w:rPr>
+                        <w:noProof/>
+                      </w:rPr>
+                      <w:lastRenderedPageBreak/>
+                      <w:t xml:space="preserve">9] </w:t>
                     </w:r>
                   </w:p>
                 </w:tc>
@@ -5291,7 +5739,15 @@
                       <w:rPr>
                         <w:noProof/>
                       </w:rPr>
-                      <w:t>X. Zhu, Facebook - BLD Support Group, 13 May 2024. [Online]. Available: https://www.facebook.com/groups/BLDSupportGroup/posts/7577352269052129/?comment_id=7577634859023870&amp;__cft__[0]=AZXrCdYIQApmYMXSkjoVWY8ENaZi1S7Y_VgME36kKx2JMH_tWE0IDA1p_NrW__fAcrYUFW6HrvLC3dv20dBZ5XG07obEpOVm2D5p_A432Z0o6zGa30TJuU5g-QuKfDF8MyO2B4IPNacmCSF8.</w:t>
+                      <w:lastRenderedPageBreak/>
+                      <w:t>X. Zhu, Facebook - BLD Support Group, 13 May 2024. [Online]. Available: https://www.facebook.com/groups/BLDSupportGroup/posts/7577352269052129/?comment_id=7577634859023870&amp;__cft__[0]=AZXrCdYIQApmYMXSkjoVWY8ENaZi1S7Y_VgME36kKx2JMH_tWE0IDA1p</w:t>
+                    </w:r>
+                    <w:r>
+                      <w:rPr>
+                        <w:noProof/>
+                      </w:rPr>
+                      <w:lastRenderedPageBreak/>
+                      <w:t>_NrW__fAcrYUFW6HrvLC3dv20dBZ5XG07obEpOVm2D5p_A432Z0o6zGa30TJuU5g-QuKfDF8MyO2B4IPNacmCSF8.</w:t>
                     </w:r>
                   </w:p>
                 </w:tc>
@@ -5317,6 +5773,7 @@
                       <w:rPr>
                         <w:noProof/>
                       </w:rPr>
+                      <w:lastRenderedPageBreak/>
                       <w:t xml:space="preserve">[30] </w:t>
                     </w:r>
                   </w:p>
@@ -5985,6 +6442,7 @@
   <w:style w:type="character" w:default="1" w:styleId="DefaultParagraphFont">
     <w:name w:val="Default Paragraph Font"/>
     <w:uiPriority w:val="1"/>
+    <w:semiHidden/>
     <w:unhideWhenUsed/>
   </w:style>
   <w:style w:type="table" w:default="1" w:styleId="TableNormal">
